--- a/documentation/online bus booking.docx
+++ b/documentation/online bus booking.docx
@@ -93,32 +93,14 @@
                                 <w:sz w:val="28"/>
                                 <w:szCs w:val="28"/>
                               </w:rPr>
-                              <w:t xml:space="preserve">Makwana Jaydeep k. and Makwana Jaydeep </w:t>
-                            </w:r>
-                            <w:proofErr w:type="gramStart"/>
-                            <w:r>
-                              <w:rPr>
-                                <w:b/>
-                                <w:bCs/>
-                                <w:sz w:val="28"/>
-                                <w:szCs w:val="28"/>
-                              </w:rPr>
-                              <w:t>d</w:t>
+                              <w:t>Makwana Jaydeep k. and Makwana Jaydeep d</w:t>
                             </w:r>
                             <w:r>
                               <w:rPr>
                                 <w:sz w:val="28"/>
                                 <w:szCs w:val="28"/>
                               </w:rPr>
-                              <w:t>. .</w:t>
-                            </w:r>
-                            <w:proofErr w:type="gramEnd"/>
-                            <w:r>
-                              <w:rPr>
-                                <w:sz w:val="28"/>
-                                <w:szCs w:val="28"/>
-                              </w:rPr>
-                              <w:t xml:space="preserve"> Our collaboration, dedication, and complementary skills have been the cornerstone of this project's success. Working together has allowed us to combine our strengths and create something truly remarkable.</w:t>
+                              <w:t>. . Our collaboration, dedication, and complementary skills have been the cornerstone of this project's success. Working together has allowed us to combine our strengths and create something truly remarkable.</w:t>
                             </w:r>
                           </w:p>
                           <w:p>
@@ -140,24 +122,8 @@
                                 <w:sz w:val="28"/>
                                 <w:szCs w:val="28"/>
                               </w:rPr>
-                              <w:t xml:space="preserve"> prof.</w:t>
+                              <w:t xml:space="preserve"> prof. ……………………………..</w:t>
                             </w:r>
-                            <w:r>
-                              <w:rPr>
-                                <w:sz w:val="28"/>
-                                <w:szCs w:val="28"/>
-                              </w:rPr>
-                              <w:t xml:space="preserve"> …………………………</w:t>
-                            </w:r>
-                            <w:proofErr w:type="gramStart"/>
-                            <w:r>
-                              <w:rPr>
-                                <w:sz w:val="28"/>
-                                <w:szCs w:val="28"/>
-                              </w:rPr>
-                              <w:t>…..</w:t>
-                            </w:r>
-                            <w:proofErr w:type="gramEnd"/>
                             <w:r>
                               <w:rPr>
                                 <w:sz w:val="28"/>
@@ -193,23 +159,7 @@
                                 <w:sz w:val="28"/>
                                 <w:szCs w:val="28"/>
                               </w:rPr>
-                              <w:t xml:space="preserve">We are grateful to everyone who played a part, no matter how big or small, in making this </w:t>
-                            </w:r>
-                            <w:proofErr w:type="spellStart"/>
-                            <w:r>
-                              <w:rPr>
-                                <w:sz w:val="28"/>
-                                <w:szCs w:val="28"/>
-                              </w:rPr>
-                              <w:t>endeavor</w:t>
-                            </w:r>
-                            <w:proofErr w:type="spellEnd"/>
-                            <w:r>
-                              <w:rPr>
-                                <w:sz w:val="28"/>
-                                <w:szCs w:val="28"/>
-                              </w:rPr>
-                              <w:t xml:space="preserve"> possible.</w:t>
+                              <w:t>We are grateful to everyone who played a part, no matter how big or small, in making this endeavor possible.</w:t>
                             </w:r>
                           </w:p>
                           <w:p>
@@ -289,32 +239,14 @@
                           <w:sz w:val="28"/>
                           <w:szCs w:val="28"/>
                         </w:rPr>
-                        <w:t xml:space="preserve">Makwana Jaydeep k. and Makwana Jaydeep </w:t>
-                      </w:r>
-                      <w:proofErr w:type="gramStart"/>
-                      <w:r>
-                        <w:rPr>
-                          <w:b/>
-                          <w:bCs/>
-                          <w:sz w:val="28"/>
-                          <w:szCs w:val="28"/>
-                        </w:rPr>
-                        <w:t>d</w:t>
+                        <w:t>Makwana Jaydeep k. and Makwana Jaydeep d</w:t>
                       </w:r>
                       <w:r>
                         <w:rPr>
                           <w:sz w:val="28"/>
                           <w:szCs w:val="28"/>
                         </w:rPr>
-                        <w:t>. .</w:t>
-                      </w:r>
-                      <w:proofErr w:type="gramEnd"/>
-                      <w:r>
-                        <w:rPr>
-                          <w:sz w:val="28"/>
-                          <w:szCs w:val="28"/>
-                        </w:rPr>
-                        <w:t xml:space="preserve"> Our collaboration, dedication, and complementary skills have been the cornerstone of this project's success. Working together has allowed us to combine our strengths and create something truly remarkable.</w:t>
+                        <w:t>. . Our collaboration, dedication, and complementary skills have been the cornerstone of this project's success. Working together has allowed us to combine our strengths and create something truly remarkable.</w:t>
                       </w:r>
                     </w:p>
                     <w:p>
@@ -336,24 +268,8 @@
                           <w:sz w:val="28"/>
                           <w:szCs w:val="28"/>
                         </w:rPr>
-                        <w:t xml:space="preserve"> prof.</w:t>
+                        <w:t xml:space="preserve"> prof. ……………………………..</w:t>
                       </w:r>
-                      <w:r>
-                        <w:rPr>
-                          <w:sz w:val="28"/>
-                          <w:szCs w:val="28"/>
-                        </w:rPr>
-                        <w:t xml:space="preserve"> …………………………</w:t>
-                      </w:r>
-                      <w:proofErr w:type="gramStart"/>
-                      <w:r>
-                        <w:rPr>
-                          <w:sz w:val="28"/>
-                          <w:szCs w:val="28"/>
-                        </w:rPr>
-                        <w:t>…..</w:t>
-                      </w:r>
-                      <w:proofErr w:type="gramEnd"/>
                       <w:r>
                         <w:rPr>
                           <w:sz w:val="28"/>
@@ -389,23 +305,7 @@
                           <w:sz w:val="28"/>
                           <w:szCs w:val="28"/>
                         </w:rPr>
-                        <w:t xml:space="preserve">We are grateful to everyone who played a part, no matter how big or small, in making this </w:t>
-                      </w:r>
-                      <w:proofErr w:type="spellStart"/>
-                      <w:r>
-                        <w:rPr>
-                          <w:sz w:val="28"/>
-                          <w:szCs w:val="28"/>
-                        </w:rPr>
-                        <w:t>endeavor</w:t>
-                      </w:r>
-                      <w:proofErr w:type="spellEnd"/>
-                      <w:r>
-                        <w:rPr>
-                          <w:sz w:val="28"/>
-                          <w:szCs w:val="28"/>
-                        </w:rPr>
-                        <w:t xml:space="preserve"> possible.</w:t>
+                        <w:t>We are grateful to everyone who played a part, no matter how big or small, in making this endeavor possible.</w:t>
                       </w:r>
                     </w:p>
                     <w:p>
@@ -587,23 +487,7 @@
                                 <w:sz w:val="28"/>
                                 <w:szCs w:val="28"/>
                               </w:rPr>
-                              <w:t xml:space="preserve">This project report unveils the culmination of our efforts in designing and developing an "Online Bus Ticket Booking System." It represents a journey that commenced with a fundamental question: How can we simplify and enhance the process of booking bus tickets, making it more convenient and enjoyable for </w:t>
-                            </w:r>
-                            <w:proofErr w:type="spellStart"/>
-                            <w:r>
-                              <w:rPr>
-                                <w:sz w:val="28"/>
-                                <w:szCs w:val="28"/>
-                              </w:rPr>
-                              <w:t>travelers</w:t>
-                            </w:r>
-                            <w:proofErr w:type="spellEnd"/>
-                            <w:r>
-                              <w:rPr>
-                                <w:sz w:val="28"/>
-                                <w:szCs w:val="28"/>
-                              </w:rPr>
-                              <w:t>?</w:t>
+                              <w:t>This project report unveils the culmination of our efforts in designing and developing an "Online Bus Ticket Booking System." It represents a journey that commenced with a fundamental question: How can we simplify and enhance the process of booking bus tickets, making it more convenient and enjoyable for travelers?</w:t>
                             </w:r>
                           </w:p>
                           <w:p>
@@ -649,23 +533,7 @@
                                 <w:sz w:val="28"/>
                                 <w:szCs w:val="28"/>
                               </w:rPr>
-                              <w:t xml:space="preserve">Our gratitude also goes to the potential users of this system—the </w:t>
-                            </w:r>
-                            <w:proofErr w:type="spellStart"/>
-                            <w:r>
-                              <w:rPr>
-                                <w:sz w:val="28"/>
-                                <w:szCs w:val="28"/>
-                              </w:rPr>
-                              <w:t>travelers</w:t>
-                            </w:r>
-                            <w:proofErr w:type="spellEnd"/>
-                            <w:r>
-                              <w:rPr>
-                                <w:sz w:val="28"/>
-                                <w:szCs w:val="28"/>
-                              </w:rPr>
-                              <w:t>—whose feedback and insights have played a crucial role in shaping the development of this platform. It is our aspiration that this system will not only meet but exceed your expectations, providing you with a seamless and enjoyable bus ticket booking experience. Safe travels!</w:t>
+                              <w:t>Our gratitude also goes to the potential users of this system—the travelers—whose feedback and insights have played a crucial role in shaping the development of this platform. It is our aspiration that this system will not only meet but exceed your expectations, providing you with a seamless and enjoyable bus ticket booking experience. Safe travels!</w:t>
                             </w:r>
                           </w:p>
                         </w:txbxContent>
@@ -733,23 +601,7 @@
                           <w:sz w:val="28"/>
                           <w:szCs w:val="28"/>
                         </w:rPr>
-                        <w:t xml:space="preserve">This project report unveils the culmination of our efforts in designing and developing an "Online Bus Ticket Booking System." It represents a journey that commenced with a fundamental question: How can we simplify and enhance the process of booking bus tickets, making it more convenient and enjoyable for </w:t>
-                      </w:r>
-                      <w:proofErr w:type="spellStart"/>
-                      <w:r>
-                        <w:rPr>
-                          <w:sz w:val="28"/>
-                          <w:szCs w:val="28"/>
-                        </w:rPr>
-                        <w:t>travelers</w:t>
-                      </w:r>
-                      <w:proofErr w:type="spellEnd"/>
-                      <w:r>
-                        <w:rPr>
-                          <w:sz w:val="28"/>
-                          <w:szCs w:val="28"/>
-                        </w:rPr>
-                        <w:t>?</w:t>
+                        <w:t>This project report unveils the culmination of our efforts in designing and developing an "Online Bus Ticket Booking System." It represents a journey that commenced with a fundamental question: How can we simplify and enhance the process of booking bus tickets, making it more convenient and enjoyable for travelers?</w:t>
                       </w:r>
                     </w:p>
                     <w:p>
@@ -795,23 +647,7 @@
                           <w:sz w:val="28"/>
                           <w:szCs w:val="28"/>
                         </w:rPr>
-                        <w:t xml:space="preserve">Our gratitude also goes to the potential users of this system—the </w:t>
-                      </w:r>
-                      <w:proofErr w:type="spellStart"/>
-                      <w:r>
-                        <w:rPr>
-                          <w:sz w:val="28"/>
-                          <w:szCs w:val="28"/>
-                        </w:rPr>
-                        <w:t>travelers</w:t>
-                      </w:r>
-                      <w:proofErr w:type="spellEnd"/>
-                      <w:r>
-                        <w:rPr>
-                          <w:sz w:val="28"/>
-                          <w:szCs w:val="28"/>
-                        </w:rPr>
-                        <w:t>—whose feedback and insights have played a crucial role in shaping the development of this platform. It is our aspiration that this system will not only meet but exceed your expectations, providing you with a seamless and enjoyable bus ticket booking experience. Safe travels!</w:t>
+                        <w:t>Our gratitude also goes to the potential users of this system—the travelers—whose feedback and insights have played a crucial role in shaping the development of this platform. It is our aspiration that this system will not only meet but exceed your expectations, providing you with a seamless and enjoyable bus ticket booking experience. Safe travels!</w:t>
                       </w:r>
                     </w:p>
                   </w:txbxContent>
@@ -940,39 +776,7 @@
                                 <w:sz w:val="28"/>
                                 <w:szCs w:val="28"/>
                               </w:rPr>
-                              <w:t xml:space="preserve">The "Online Bus Ticket Booking System" project is </w:t>
-                            </w:r>
-                            <w:proofErr w:type="spellStart"/>
-                            <w:r>
-                              <w:rPr>
-                                <w:sz w:val="28"/>
-                                <w:szCs w:val="28"/>
-                              </w:rPr>
-                              <w:t>fueled</w:t>
-                            </w:r>
-                            <w:proofErr w:type="spellEnd"/>
-                            <w:r>
-                              <w:rPr>
-                                <w:sz w:val="28"/>
-                                <w:szCs w:val="28"/>
-                              </w:rPr>
-                              <w:t xml:space="preserve"> by a clear mission: to redefine the bus ticket booking process and introduce unparalleled convenience to users. Its primary goal is to simplify the </w:t>
-                            </w:r>
-                            <w:proofErr w:type="gramStart"/>
-                            <w:r>
-                              <w:rPr>
-                                <w:sz w:val="28"/>
-                                <w:szCs w:val="28"/>
-                              </w:rPr>
-                              <w:t>often intricate</w:t>
-                            </w:r>
-                            <w:proofErr w:type="gramEnd"/>
-                            <w:r>
-                              <w:rPr>
-                                <w:sz w:val="28"/>
-                                <w:szCs w:val="28"/>
-                              </w:rPr>
-                              <w:t xml:space="preserve"> task of securing bus tickets. By eliminating the need for physical queues and facilitating bookings through digital platforms, this system provides users with a level of convenience they have long desired. In addition to improving convenience, the system offers real-time information on bus schedules, seat availability, and pricing. This real-time accessibility empowers users to swiftly make informed decisions, ensuring they can reserve tickets for their preferred routes without the challenges associated with traditional ticket booking methods. Moreover, the project aims to streamline ticket management, minimizing errors and ensuring a more seamless overall ticketing experience. With a user-friendly interface and intuitive features like seat selection and secure payment processing, the project's mission is to make the entire bus travel experience enjoyable from start to finish.</w:t>
+                              <w:t>The "Online Bus Ticket Booking System" project is fueled by a clear mission: to redefine the bus ticket booking process and introduce unparalleled convenience to users. Its primary goal is to simplify the often intricate task of securing bus tickets. By eliminating the need for physical queues and facilitating bookings through digital platforms, this system provides users with a level of convenience they have long desired. In addition to improving convenience, the system offers real-time information on bus schedules, seat availability, and pricing. This real-time accessibility empowers users to swiftly make informed decisions, ensuring they can reserve tickets for their preferred routes without the challenges associated with traditional ticket booking methods. Moreover, the project aims to streamline ticket management, minimizing errors and ensuring a more seamless overall ticketing experience. With a user-friendly interface and intuitive features like seat selection and secure payment processing, the project's mission is to make the entire bus travel experience enjoyable from start to finish.</w:t>
                             </w:r>
                           </w:p>
                           <w:p>
@@ -987,23 +791,7 @@
                                 <w:sz w:val="28"/>
                                 <w:szCs w:val="28"/>
                               </w:rPr>
-                              <w:t xml:space="preserve">Beyond convenience, the "Online Bus Booking" project carries significant implications for both </w:t>
-                            </w:r>
-                            <w:proofErr w:type="spellStart"/>
-                            <w:r>
-                              <w:rPr>
-                                <w:sz w:val="28"/>
-                                <w:szCs w:val="28"/>
-                              </w:rPr>
-                              <w:t>travelers</w:t>
-                            </w:r>
-                            <w:proofErr w:type="spellEnd"/>
-                            <w:r>
-                              <w:rPr>
-                                <w:sz w:val="28"/>
-                                <w:szCs w:val="28"/>
-                              </w:rPr>
-                              <w:t xml:space="preserve"> and the transportation industry as a whole. One of its key advantages is the enhancement of customer satisfaction, addressing the challenges associated with traditional bus booking methods. This improvement in the passenger experience has the potential to foster loyalty and encourage repeat business. For bus operators, the project emerges as a pivotal revenue-generating tool. It optimizes seat utilization, facilitates dynamic pricing strategies, and mitigates the risk of overbooking, ultimately leading to increased profitability. Additionally, the project's robust data collection and analytics capabilities provide valuable insights into user preferences and industry trends, enabling more effective route planning, marketing strategies, and overall improvements in the bus travel experience.</w:t>
+                              <w:t>Beyond convenience, the "Online Bus Booking" project carries significant implications for both travelers and the transportation industry as a whole. One of its key advantages is the enhancement of customer satisfaction, addressing the challenges associated with traditional bus booking methods. This improvement in the passenger experience has the potential to foster loyalty and encourage repeat business. For bus operators, the project emerges as a pivotal revenue-generating tool. It optimizes seat utilization, facilitates dynamic pricing strategies, and mitigates the risk of overbooking, ultimately leading to increased profitability. Additionally, the project's robust data collection and analytics capabilities provide valuable insights into user preferences and industry trends, enabling more effective route planning, marketing strategies, and overall improvements in the bus travel experience.</w:t>
                             </w:r>
                           </w:p>
                         </w:txbxContent>
@@ -1040,39 +828,7 @@
                           <w:sz w:val="28"/>
                           <w:szCs w:val="28"/>
                         </w:rPr>
-                        <w:t xml:space="preserve">The "Online Bus Ticket Booking System" project is </w:t>
-                      </w:r>
-                      <w:proofErr w:type="spellStart"/>
-                      <w:r>
-                        <w:rPr>
-                          <w:sz w:val="28"/>
-                          <w:szCs w:val="28"/>
-                        </w:rPr>
-                        <w:t>fueled</w:t>
-                      </w:r>
-                      <w:proofErr w:type="spellEnd"/>
-                      <w:r>
-                        <w:rPr>
-                          <w:sz w:val="28"/>
-                          <w:szCs w:val="28"/>
-                        </w:rPr>
-                        <w:t xml:space="preserve"> by a clear mission: to redefine the bus ticket booking process and introduce unparalleled convenience to users. Its primary goal is to simplify the </w:t>
-                      </w:r>
-                      <w:proofErr w:type="gramStart"/>
-                      <w:r>
-                        <w:rPr>
-                          <w:sz w:val="28"/>
-                          <w:szCs w:val="28"/>
-                        </w:rPr>
-                        <w:t>often intricate</w:t>
-                      </w:r>
-                      <w:proofErr w:type="gramEnd"/>
-                      <w:r>
-                        <w:rPr>
-                          <w:sz w:val="28"/>
-                          <w:szCs w:val="28"/>
-                        </w:rPr>
-                        <w:t xml:space="preserve"> task of securing bus tickets. By eliminating the need for physical queues and facilitating bookings through digital platforms, this system provides users with a level of convenience they have long desired. In addition to improving convenience, the system offers real-time information on bus schedules, seat availability, and pricing. This real-time accessibility empowers users to swiftly make informed decisions, ensuring they can reserve tickets for their preferred routes without the challenges associated with traditional ticket booking methods. Moreover, the project aims to streamline ticket management, minimizing errors and ensuring a more seamless overall ticketing experience. With a user-friendly interface and intuitive features like seat selection and secure payment processing, the project's mission is to make the entire bus travel experience enjoyable from start to finish.</w:t>
+                        <w:t>The "Online Bus Ticket Booking System" project is fueled by a clear mission: to redefine the bus ticket booking process and introduce unparalleled convenience to users. Its primary goal is to simplify the often intricate task of securing bus tickets. By eliminating the need for physical queues and facilitating bookings through digital platforms, this system provides users with a level of convenience they have long desired. In addition to improving convenience, the system offers real-time information on bus schedules, seat availability, and pricing. This real-time accessibility empowers users to swiftly make informed decisions, ensuring they can reserve tickets for their preferred routes without the challenges associated with traditional ticket booking methods. Moreover, the project aims to streamline ticket management, minimizing errors and ensuring a more seamless overall ticketing experience. With a user-friendly interface and intuitive features like seat selection and secure payment processing, the project's mission is to make the entire bus travel experience enjoyable from start to finish.</w:t>
                       </w:r>
                     </w:p>
                     <w:p>
@@ -1087,23 +843,7 @@
                           <w:sz w:val="28"/>
                           <w:szCs w:val="28"/>
                         </w:rPr>
-                        <w:t xml:space="preserve">Beyond convenience, the "Online Bus Booking" project carries significant implications for both </w:t>
-                      </w:r>
-                      <w:proofErr w:type="spellStart"/>
-                      <w:r>
-                        <w:rPr>
-                          <w:sz w:val="28"/>
-                          <w:szCs w:val="28"/>
-                        </w:rPr>
-                        <w:t>travelers</w:t>
-                      </w:r>
-                      <w:proofErr w:type="spellEnd"/>
-                      <w:r>
-                        <w:rPr>
-                          <w:sz w:val="28"/>
-                          <w:szCs w:val="28"/>
-                        </w:rPr>
-                        <w:t xml:space="preserve"> and the transportation industry as a whole. One of its key advantages is the enhancement of customer satisfaction, addressing the challenges associated with traditional bus booking methods. This improvement in the passenger experience has the potential to foster loyalty and encourage repeat business. For bus operators, the project emerges as a pivotal revenue-generating tool. It optimizes seat utilization, facilitates dynamic pricing strategies, and mitigates the risk of overbooking, ultimately leading to increased profitability. Additionally, the project's robust data collection and analytics capabilities provide valuable insights into user preferences and industry trends, enabling more effective route planning, marketing strategies, and overall improvements in the bus travel experience.</w:t>
+                        <w:t>Beyond convenience, the "Online Bus Booking" project carries significant implications for both travelers and the transportation industry as a whole. One of its key advantages is the enhancement of customer satisfaction, addressing the challenges associated with traditional bus booking methods. This improvement in the passenger experience has the potential to foster loyalty and encourage repeat business. For bus operators, the project emerges as a pivotal revenue-generating tool. It optimizes seat utilization, facilitates dynamic pricing strategies, and mitigates the risk of overbooking, ultimately leading to increased profitability. Additionally, the project's robust data collection and analytics capabilities provide valuable insights into user preferences and industry trends, enabling more effective route planning, marketing strategies, and overall improvements in the bus travel experience.</w:t>
                       </w:r>
                     </w:p>
                   </w:txbxContent>
@@ -1126,9 +866,3850 @@
         <w:br w:type="page"/>
       </w:r>
     </w:p>
+    <w:p>
+      <w:pPr>
+        <w:jc w:val="center"/>
+        <w:rPr>
+          <w:rFonts w:ascii="Arial Black" w:hAnsi="Arial Black"/>
+          <w:b/>
+          <w:bCs/>
+          <w:sz w:val="36"/>
+          <w:szCs w:val="36"/>
+          <w:u w:val="single"/>
+        </w:rPr>
+      </w:pPr>
+      <w:r>
+        <w:rPr>
+          <w:rFonts w:ascii="Arial Black" w:hAnsi="Arial Black"/>
+          <w:b/>
+          <w:bCs/>
+          <w:sz w:val="36"/>
+          <w:szCs w:val="36"/>
+          <w:u w:val="single"/>
+        </w:rPr>
+        <w:t>Index</w:t>
+      </w:r>
+    </w:p>
+    <w:tbl>
+      <w:tblPr>
+        <w:tblStyle w:val="TableGrid"/>
+        <w:tblpPr w:leftFromText="180" w:rightFromText="180" w:vertAnchor="text" w:horzAnchor="margin" w:tblpXSpec="center" w:tblpY="571"/>
+        <w:tblW w:w="9564" w:type="dxa"/>
+        <w:tblLook w:val="04A0" w:firstRow="1" w:lastRow="0" w:firstColumn="1" w:lastColumn="0" w:noHBand="0" w:noVBand="1"/>
+      </w:tblPr>
+      <w:tblGrid>
+        <w:gridCol w:w="1080"/>
+        <w:gridCol w:w="6420"/>
+        <w:gridCol w:w="2064"/>
+      </w:tblGrid>
+      <w:tr>
+        <w:trPr>
+          <w:trHeight w:val="772"/>
+        </w:trPr>
+        <w:tc>
+          <w:tcPr>
+            <w:tcW w:w="1080" w:type="dxa"/>
+          </w:tcPr>
+          <w:p>
+            <w:pPr>
+              <w:jc w:val="center"/>
+              <w:rPr>
+                <w:rFonts w:ascii="Arial Black" w:hAnsi="Arial Black"/>
+                <w:sz w:val="36"/>
+                <w:szCs w:val="36"/>
+              </w:rPr>
+            </w:pPr>
+            <w:r>
+              <w:rPr>
+                <w:rFonts w:ascii="Arial Black" w:hAnsi="Arial Black"/>
+                <w:sz w:val="36"/>
+                <w:szCs w:val="36"/>
+              </w:rPr>
+              <w:t>No.</w:t>
+            </w:r>
+          </w:p>
+        </w:tc>
+        <w:tc>
+          <w:tcPr>
+            <w:tcW w:w="6420" w:type="dxa"/>
+          </w:tcPr>
+          <w:p>
+            <w:pPr>
+              <w:jc w:val="center"/>
+              <w:rPr>
+                <w:rFonts w:ascii="Arial Black" w:hAnsi="Arial Black"/>
+                <w:sz w:val="36"/>
+                <w:szCs w:val="36"/>
+              </w:rPr>
+            </w:pPr>
+            <w:r>
+              <w:rPr>
+                <w:rFonts w:ascii="Arial Black" w:hAnsi="Arial Black"/>
+                <w:sz w:val="36"/>
+                <w:szCs w:val="36"/>
+              </w:rPr>
+              <w:t>Topic</w:t>
+            </w:r>
+          </w:p>
+        </w:tc>
+        <w:tc>
+          <w:tcPr>
+            <w:tcW w:w="2064" w:type="dxa"/>
+          </w:tcPr>
+          <w:p>
+            <w:pPr>
+              <w:jc w:val="center"/>
+              <w:rPr>
+                <w:rFonts w:ascii="Arial Black" w:hAnsi="Arial Black"/>
+                <w:sz w:val="36"/>
+                <w:szCs w:val="36"/>
+              </w:rPr>
+            </w:pPr>
+            <w:r>
+              <w:rPr>
+                <w:rFonts w:ascii="Arial Black" w:hAnsi="Arial Black"/>
+                <w:sz w:val="36"/>
+                <w:szCs w:val="36"/>
+              </w:rPr>
+              <w:t>Page No.</w:t>
+            </w:r>
+          </w:p>
+        </w:tc>
+      </w:tr>
+      <w:tr>
+        <w:trPr>
+          <w:trHeight w:val="750"/>
+        </w:trPr>
+        <w:tc>
+          <w:tcPr>
+            <w:tcW w:w="1080" w:type="dxa"/>
+          </w:tcPr>
+          <w:p>
+            <w:pPr>
+              <w:jc w:val="center"/>
+              <w:rPr>
+                <w:rFonts w:ascii="Arial Black" w:hAnsi="Arial Black"/>
+                <w:sz w:val="36"/>
+                <w:szCs w:val="36"/>
+              </w:rPr>
+            </w:pPr>
+            <w:r>
+              <w:rPr>
+                <w:rFonts w:ascii="Arial Black" w:hAnsi="Arial Black"/>
+                <w:sz w:val="36"/>
+                <w:szCs w:val="36"/>
+              </w:rPr>
+              <w:t>1</w:t>
+            </w:r>
+          </w:p>
+        </w:tc>
+        <w:tc>
+          <w:tcPr>
+            <w:tcW w:w="6420" w:type="dxa"/>
+          </w:tcPr>
+          <w:p>
+            <w:pPr>
+              <w:jc w:val="center"/>
+              <w:rPr>
+                <w:rFonts w:ascii="Arial Black" w:hAnsi="Arial Black"/>
+                <w:sz w:val="36"/>
+                <w:szCs w:val="36"/>
+              </w:rPr>
+            </w:pPr>
+            <w:r>
+              <w:rPr>
+                <w:rFonts w:ascii="Arial Black" w:hAnsi="Arial Black"/>
+                <w:sz w:val="36"/>
+                <w:szCs w:val="36"/>
+              </w:rPr>
+              <w:t>Introduction</w:t>
+            </w:r>
+          </w:p>
+        </w:tc>
+        <w:tc>
+          <w:tcPr>
+            <w:tcW w:w="2064" w:type="dxa"/>
+          </w:tcPr>
+          <w:p>
+            <w:pPr>
+              <w:jc w:val="center"/>
+              <w:rPr>
+                <w:rFonts w:ascii="Arial Black" w:hAnsi="Arial Black"/>
+                <w:sz w:val="36"/>
+                <w:szCs w:val="36"/>
+              </w:rPr>
+            </w:pPr>
+            <w:r>
+              <w:rPr>
+                <w:rFonts w:ascii="Arial Black" w:hAnsi="Arial Black"/>
+                <w:sz w:val="36"/>
+                <w:szCs w:val="36"/>
+              </w:rPr>
+              <w:t>5</w:t>
+            </w:r>
+          </w:p>
+        </w:tc>
+      </w:tr>
+      <w:tr>
+        <w:trPr>
+          <w:trHeight w:val="772"/>
+        </w:trPr>
+        <w:tc>
+          <w:tcPr>
+            <w:tcW w:w="1080" w:type="dxa"/>
+          </w:tcPr>
+          <w:p>
+            <w:pPr>
+              <w:jc w:val="center"/>
+              <w:rPr>
+                <w:rFonts w:ascii="Arial Black" w:hAnsi="Arial Black"/>
+                <w:sz w:val="36"/>
+                <w:szCs w:val="36"/>
+              </w:rPr>
+            </w:pPr>
+            <w:r>
+              <w:rPr>
+                <w:rFonts w:ascii="Arial Black" w:hAnsi="Arial Black"/>
+                <w:sz w:val="36"/>
+                <w:szCs w:val="36"/>
+              </w:rPr>
+              <w:t>2</w:t>
+            </w:r>
+          </w:p>
+        </w:tc>
+        <w:tc>
+          <w:tcPr>
+            <w:tcW w:w="6420" w:type="dxa"/>
+          </w:tcPr>
+          <w:p>
+            <w:pPr>
+              <w:jc w:val="center"/>
+              <w:rPr>
+                <w:rFonts w:ascii="Arial Black" w:hAnsi="Arial Black"/>
+                <w:sz w:val="36"/>
+                <w:szCs w:val="36"/>
+              </w:rPr>
+            </w:pPr>
+            <w:r>
+              <w:rPr>
+                <w:rFonts w:ascii="Arial Black" w:hAnsi="Arial Black"/>
+                <w:sz w:val="36"/>
+                <w:szCs w:val="36"/>
+              </w:rPr>
+              <w:t>Project Profile</w:t>
+            </w:r>
+          </w:p>
+        </w:tc>
+        <w:tc>
+          <w:tcPr>
+            <w:tcW w:w="2064" w:type="dxa"/>
+          </w:tcPr>
+          <w:p>
+            <w:pPr>
+              <w:jc w:val="center"/>
+              <w:rPr>
+                <w:rFonts w:ascii="Arial Black" w:hAnsi="Arial Black"/>
+                <w:sz w:val="36"/>
+                <w:szCs w:val="36"/>
+              </w:rPr>
+            </w:pPr>
+            <w:r>
+              <w:rPr>
+                <w:rFonts w:ascii="Arial Black" w:hAnsi="Arial Black"/>
+                <w:sz w:val="36"/>
+                <w:szCs w:val="36"/>
+              </w:rPr>
+              <w:t>9</w:t>
+            </w:r>
+          </w:p>
+        </w:tc>
+      </w:tr>
+      <w:tr>
+        <w:trPr>
+          <w:trHeight w:val="720"/>
+        </w:trPr>
+        <w:tc>
+          <w:tcPr>
+            <w:tcW w:w="1080" w:type="dxa"/>
+          </w:tcPr>
+          <w:p>
+            <w:pPr>
+              <w:jc w:val="center"/>
+              <w:rPr>
+                <w:rFonts w:ascii="Arial Black" w:hAnsi="Arial Black"/>
+                <w:sz w:val="36"/>
+                <w:szCs w:val="36"/>
+              </w:rPr>
+            </w:pPr>
+            <w:r>
+              <w:rPr>
+                <w:rFonts w:ascii="Arial Black" w:hAnsi="Arial Black"/>
+                <w:sz w:val="36"/>
+                <w:szCs w:val="36"/>
+              </w:rPr>
+              <w:t>3</w:t>
+            </w:r>
+          </w:p>
+        </w:tc>
+        <w:tc>
+          <w:tcPr>
+            <w:tcW w:w="6420" w:type="dxa"/>
+          </w:tcPr>
+          <w:p>
+            <w:pPr>
+              <w:jc w:val="center"/>
+              <w:rPr>
+                <w:rFonts w:ascii="Arial Black" w:hAnsi="Arial Black"/>
+                <w:sz w:val="36"/>
+                <w:szCs w:val="36"/>
+              </w:rPr>
+            </w:pPr>
+            <w:r>
+              <w:rPr>
+                <w:rFonts w:ascii="Arial Black" w:hAnsi="Arial Black"/>
+                <w:sz w:val="36"/>
+                <w:szCs w:val="36"/>
+              </w:rPr>
+              <w:t>System Development life cycle</w:t>
+            </w:r>
+          </w:p>
+        </w:tc>
+        <w:tc>
+          <w:tcPr>
+            <w:tcW w:w="2064" w:type="dxa"/>
+          </w:tcPr>
+          <w:p>
+            <w:pPr>
+              <w:rPr>
+                <w:rFonts w:ascii="Arial Black" w:hAnsi="Arial Black"/>
+                <w:sz w:val="36"/>
+                <w:szCs w:val="36"/>
+              </w:rPr>
+            </w:pPr>
+          </w:p>
+        </w:tc>
+      </w:tr>
+      <w:tr>
+        <w:trPr>
+          <w:trHeight w:val="750"/>
+        </w:trPr>
+        <w:tc>
+          <w:tcPr>
+            <w:tcW w:w="1080" w:type="dxa"/>
+          </w:tcPr>
+          <w:p>
+            <w:pPr>
+              <w:jc w:val="center"/>
+              <w:rPr>
+                <w:rFonts w:ascii="Arial Black" w:hAnsi="Arial Black"/>
+                <w:sz w:val="36"/>
+                <w:szCs w:val="36"/>
+              </w:rPr>
+            </w:pPr>
+            <w:r>
+              <w:rPr>
+                <w:rFonts w:ascii="Arial Black" w:hAnsi="Arial Black"/>
+                <w:sz w:val="36"/>
+                <w:szCs w:val="36"/>
+              </w:rPr>
+              <w:t>4</w:t>
+            </w:r>
+          </w:p>
+        </w:tc>
+        <w:tc>
+          <w:tcPr>
+            <w:tcW w:w="6420" w:type="dxa"/>
+          </w:tcPr>
+          <w:p>
+            <w:pPr>
+              <w:jc w:val="center"/>
+              <w:rPr>
+                <w:rFonts w:ascii="Arial Black" w:hAnsi="Arial Black"/>
+                <w:sz w:val="36"/>
+                <w:szCs w:val="36"/>
+              </w:rPr>
+            </w:pPr>
+            <w:r>
+              <w:rPr>
+                <w:rFonts w:ascii="Arial Black" w:hAnsi="Arial Black"/>
+                <w:sz w:val="36"/>
+                <w:szCs w:val="36"/>
+              </w:rPr>
+              <w:t>Analysis Requirement</w:t>
+            </w:r>
+          </w:p>
+        </w:tc>
+        <w:tc>
+          <w:tcPr>
+            <w:tcW w:w="2064" w:type="dxa"/>
+          </w:tcPr>
+          <w:p>
+            <w:pPr>
+              <w:rPr>
+                <w:rFonts w:ascii="Arial Black" w:hAnsi="Arial Black"/>
+                <w:sz w:val="36"/>
+                <w:szCs w:val="36"/>
+              </w:rPr>
+            </w:pPr>
+          </w:p>
+        </w:tc>
+      </w:tr>
+      <w:tr>
+        <w:trPr>
+          <w:trHeight w:val="772"/>
+        </w:trPr>
+        <w:tc>
+          <w:tcPr>
+            <w:tcW w:w="1080" w:type="dxa"/>
+          </w:tcPr>
+          <w:p>
+            <w:pPr>
+              <w:jc w:val="center"/>
+              <w:rPr>
+                <w:rFonts w:ascii="Arial Black" w:hAnsi="Arial Black"/>
+                <w:sz w:val="36"/>
+                <w:szCs w:val="36"/>
+              </w:rPr>
+            </w:pPr>
+            <w:r>
+              <w:rPr>
+                <w:rFonts w:ascii="Arial Black" w:hAnsi="Arial Black"/>
+                <w:sz w:val="36"/>
+                <w:szCs w:val="36"/>
+              </w:rPr>
+              <w:t>5</w:t>
+            </w:r>
+          </w:p>
+        </w:tc>
+        <w:tc>
+          <w:tcPr>
+            <w:tcW w:w="6420" w:type="dxa"/>
+          </w:tcPr>
+          <w:p>
+            <w:pPr>
+              <w:jc w:val="center"/>
+              <w:rPr>
+                <w:rFonts w:ascii="Arial Black" w:hAnsi="Arial Black"/>
+                <w:sz w:val="36"/>
+                <w:szCs w:val="36"/>
+              </w:rPr>
+            </w:pPr>
+            <w:r>
+              <w:rPr>
+                <w:rFonts w:ascii="Arial Black" w:hAnsi="Arial Black"/>
+                <w:sz w:val="36"/>
+                <w:szCs w:val="36"/>
+              </w:rPr>
+              <w:t>Feasibility Study</w:t>
+            </w:r>
+          </w:p>
+        </w:tc>
+        <w:tc>
+          <w:tcPr>
+            <w:tcW w:w="2064" w:type="dxa"/>
+          </w:tcPr>
+          <w:p>
+            <w:pPr>
+              <w:rPr>
+                <w:rFonts w:ascii="Arial Black" w:hAnsi="Arial Black"/>
+                <w:sz w:val="36"/>
+                <w:szCs w:val="36"/>
+              </w:rPr>
+            </w:pPr>
+          </w:p>
+        </w:tc>
+      </w:tr>
+      <w:tr>
+        <w:trPr>
+          <w:trHeight w:val="750"/>
+        </w:trPr>
+        <w:tc>
+          <w:tcPr>
+            <w:tcW w:w="1080" w:type="dxa"/>
+          </w:tcPr>
+          <w:p>
+            <w:pPr>
+              <w:jc w:val="center"/>
+              <w:rPr>
+                <w:rFonts w:ascii="Arial Black" w:hAnsi="Arial Black"/>
+                <w:sz w:val="36"/>
+                <w:szCs w:val="36"/>
+              </w:rPr>
+            </w:pPr>
+            <w:r>
+              <w:rPr>
+                <w:rFonts w:ascii="Arial Black" w:hAnsi="Arial Black"/>
+                <w:sz w:val="36"/>
+                <w:szCs w:val="36"/>
+              </w:rPr>
+              <w:t>6</w:t>
+            </w:r>
+          </w:p>
+        </w:tc>
+        <w:tc>
+          <w:tcPr>
+            <w:tcW w:w="6420" w:type="dxa"/>
+          </w:tcPr>
+          <w:p>
+            <w:pPr>
+              <w:jc w:val="center"/>
+              <w:rPr>
+                <w:rFonts w:ascii="Arial Black" w:hAnsi="Arial Black"/>
+                <w:sz w:val="36"/>
+                <w:szCs w:val="36"/>
+              </w:rPr>
+            </w:pPr>
+            <w:r>
+              <w:rPr>
+                <w:rFonts w:ascii="Arial Black" w:hAnsi="Arial Black"/>
+                <w:sz w:val="36"/>
+                <w:szCs w:val="36"/>
+              </w:rPr>
+              <w:t>Hardware &amp; software</w:t>
+            </w:r>
+          </w:p>
+        </w:tc>
+        <w:tc>
+          <w:tcPr>
+            <w:tcW w:w="2064" w:type="dxa"/>
+          </w:tcPr>
+          <w:p>
+            <w:pPr>
+              <w:rPr>
+                <w:rFonts w:ascii="Arial Black" w:hAnsi="Arial Black"/>
+                <w:sz w:val="36"/>
+                <w:szCs w:val="36"/>
+              </w:rPr>
+            </w:pPr>
+          </w:p>
+        </w:tc>
+      </w:tr>
+      <w:tr>
+        <w:trPr>
+          <w:trHeight w:val="772"/>
+        </w:trPr>
+        <w:tc>
+          <w:tcPr>
+            <w:tcW w:w="1080" w:type="dxa"/>
+          </w:tcPr>
+          <w:p>
+            <w:pPr>
+              <w:jc w:val="center"/>
+              <w:rPr>
+                <w:rFonts w:ascii="Arial Black" w:hAnsi="Arial Black"/>
+                <w:sz w:val="36"/>
+                <w:szCs w:val="36"/>
+              </w:rPr>
+            </w:pPr>
+            <w:r>
+              <w:rPr>
+                <w:rFonts w:ascii="Arial Black" w:hAnsi="Arial Black"/>
+                <w:sz w:val="36"/>
+                <w:szCs w:val="36"/>
+              </w:rPr>
+              <w:t>7</w:t>
+            </w:r>
+          </w:p>
+        </w:tc>
+        <w:tc>
+          <w:tcPr>
+            <w:tcW w:w="6420" w:type="dxa"/>
+          </w:tcPr>
+          <w:p>
+            <w:pPr>
+              <w:jc w:val="center"/>
+              <w:rPr>
+                <w:rFonts w:ascii="Arial Black" w:hAnsi="Arial Black"/>
+                <w:sz w:val="36"/>
+                <w:szCs w:val="36"/>
+              </w:rPr>
+            </w:pPr>
+            <w:r>
+              <w:rPr>
+                <w:rFonts w:ascii="Arial Black" w:hAnsi="Arial Black"/>
+                <w:sz w:val="36"/>
+                <w:szCs w:val="36"/>
+              </w:rPr>
+              <w:t>Flow chart</w:t>
+            </w:r>
+          </w:p>
+        </w:tc>
+        <w:tc>
+          <w:tcPr>
+            <w:tcW w:w="2064" w:type="dxa"/>
+          </w:tcPr>
+          <w:p>
+            <w:pPr>
+              <w:rPr>
+                <w:rFonts w:ascii="Arial Black" w:hAnsi="Arial Black"/>
+                <w:sz w:val="36"/>
+                <w:szCs w:val="36"/>
+              </w:rPr>
+            </w:pPr>
+          </w:p>
+        </w:tc>
+      </w:tr>
+      <w:tr>
+        <w:trPr>
+          <w:trHeight w:val="104"/>
+        </w:trPr>
+        <w:tc>
+          <w:tcPr>
+            <w:tcW w:w="1080" w:type="dxa"/>
+          </w:tcPr>
+          <w:p>
+            <w:pPr>
+              <w:jc w:val="center"/>
+              <w:rPr>
+                <w:rFonts w:ascii="Arial Black" w:hAnsi="Arial Black"/>
+                <w:sz w:val="36"/>
+                <w:szCs w:val="36"/>
+              </w:rPr>
+            </w:pPr>
+            <w:r>
+              <w:rPr>
+                <w:rFonts w:ascii="Arial Black" w:hAnsi="Arial Black"/>
+                <w:sz w:val="36"/>
+                <w:szCs w:val="36"/>
+              </w:rPr>
+              <w:t>8</w:t>
+            </w:r>
+          </w:p>
+        </w:tc>
+        <w:tc>
+          <w:tcPr>
+            <w:tcW w:w="6420" w:type="dxa"/>
+          </w:tcPr>
+          <w:p>
+            <w:pPr>
+              <w:jc w:val="center"/>
+              <w:rPr>
+                <w:rFonts w:ascii="Arial Black" w:hAnsi="Arial Black"/>
+                <w:sz w:val="36"/>
+                <w:szCs w:val="36"/>
+              </w:rPr>
+            </w:pPr>
+            <w:r>
+              <w:rPr>
+                <w:rFonts w:ascii="Arial Black" w:hAnsi="Arial Black"/>
+                <w:sz w:val="36"/>
+                <w:szCs w:val="36"/>
+              </w:rPr>
+              <w:t>Bar chart</w:t>
+            </w:r>
+          </w:p>
+        </w:tc>
+        <w:tc>
+          <w:tcPr>
+            <w:tcW w:w="2064" w:type="dxa"/>
+          </w:tcPr>
+          <w:p>
+            <w:pPr>
+              <w:rPr>
+                <w:rFonts w:ascii="Arial Black" w:hAnsi="Arial Black"/>
+                <w:sz w:val="36"/>
+                <w:szCs w:val="36"/>
+              </w:rPr>
+            </w:pPr>
+          </w:p>
+        </w:tc>
+      </w:tr>
+      <w:tr>
+        <w:trPr>
+          <w:trHeight w:val="104"/>
+        </w:trPr>
+        <w:tc>
+          <w:tcPr>
+            <w:tcW w:w="1080" w:type="dxa"/>
+          </w:tcPr>
+          <w:p>
+            <w:pPr>
+              <w:jc w:val="center"/>
+              <w:rPr>
+                <w:rFonts w:ascii="Arial Black" w:hAnsi="Arial Black"/>
+                <w:sz w:val="36"/>
+                <w:szCs w:val="36"/>
+              </w:rPr>
+            </w:pPr>
+            <w:r>
+              <w:rPr>
+                <w:rFonts w:ascii="Arial Black" w:hAnsi="Arial Black"/>
+                <w:sz w:val="36"/>
+                <w:szCs w:val="36"/>
+              </w:rPr>
+              <w:t>9</w:t>
+            </w:r>
+          </w:p>
+        </w:tc>
+        <w:tc>
+          <w:tcPr>
+            <w:tcW w:w="6420" w:type="dxa"/>
+          </w:tcPr>
+          <w:p>
+            <w:pPr>
+              <w:jc w:val="center"/>
+              <w:rPr>
+                <w:rFonts w:ascii="Arial Black" w:hAnsi="Arial Black"/>
+                <w:sz w:val="36"/>
+                <w:szCs w:val="36"/>
+              </w:rPr>
+            </w:pPr>
+            <w:r>
+              <w:rPr>
+                <w:rFonts w:ascii="Arial Black" w:hAnsi="Arial Black"/>
+                <w:sz w:val="36"/>
+                <w:szCs w:val="36"/>
+              </w:rPr>
+              <w:t>Time Line</w:t>
+            </w:r>
+          </w:p>
+        </w:tc>
+        <w:tc>
+          <w:tcPr>
+            <w:tcW w:w="2064" w:type="dxa"/>
+          </w:tcPr>
+          <w:p>
+            <w:pPr>
+              <w:rPr>
+                <w:rFonts w:ascii="Arial Black" w:hAnsi="Arial Black"/>
+                <w:sz w:val="36"/>
+                <w:szCs w:val="36"/>
+              </w:rPr>
+            </w:pPr>
+          </w:p>
+        </w:tc>
+      </w:tr>
+      <w:tr>
+        <w:trPr>
+          <w:trHeight w:val="104"/>
+        </w:trPr>
+        <w:tc>
+          <w:tcPr>
+            <w:tcW w:w="1080" w:type="dxa"/>
+          </w:tcPr>
+          <w:p>
+            <w:pPr>
+              <w:jc w:val="center"/>
+              <w:rPr>
+                <w:rFonts w:ascii="Arial Black" w:hAnsi="Arial Black"/>
+                <w:sz w:val="36"/>
+                <w:szCs w:val="36"/>
+              </w:rPr>
+            </w:pPr>
+            <w:r>
+              <w:rPr>
+                <w:rFonts w:ascii="Arial Black" w:hAnsi="Arial Black"/>
+                <w:sz w:val="36"/>
+                <w:szCs w:val="36"/>
+              </w:rPr>
+              <w:t>10</w:t>
+            </w:r>
+          </w:p>
+        </w:tc>
+        <w:tc>
+          <w:tcPr>
+            <w:tcW w:w="6420" w:type="dxa"/>
+          </w:tcPr>
+          <w:p>
+            <w:pPr>
+              <w:jc w:val="center"/>
+              <w:rPr>
+                <w:rFonts w:ascii="Arial Black" w:hAnsi="Arial Black"/>
+                <w:sz w:val="36"/>
+                <w:szCs w:val="36"/>
+              </w:rPr>
+            </w:pPr>
+            <w:r>
+              <w:rPr>
+                <w:rFonts w:ascii="Arial Black" w:hAnsi="Arial Black"/>
+                <w:sz w:val="36"/>
+                <w:szCs w:val="36"/>
+              </w:rPr>
+              <w:t>Gantt Chart</w:t>
+            </w:r>
+          </w:p>
+        </w:tc>
+        <w:tc>
+          <w:tcPr>
+            <w:tcW w:w="2064" w:type="dxa"/>
+          </w:tcPr>
+          <w:p>
+            <w:pPr>
+              <w:rPr>
+                <w:rFonts w:ascii="Arial Black" w:hAnsi="Arial Black"/>
+                <w:sz w:val="36"/>
+                <w:szCs w:val="36"/>
+              </w:rPr>
+            </w:pPr>
+          </w:p>
+        </w:tc>
+      </w:tr>
+      <w:tr>
+        <w:trPr>
+          <w:trHeight w:val="104"/>
+        </w:trPr>
+        <w:tc>
+          <w:tcPr>
+            <w:tcW w:w="1080" w:type="dxa"/>
+          </w:tcPr>
+          <w:p>
+            <w:pPr>
+              <w:jc w:val="center"/>
+              <w:rPr>
+                <w:rFonts w:ascii="Arial Black" w:hAnsi="Arial Black"/>
+                <w:sz w:val="36"/>
+                <w:szCs w:val="36"/>
+              </w:rPr>
+            </w:pPr>
+            <w:r>
+              <w:rPr>
+                <w:rFonts w:ascii="Arial Black" w:hAnsi="Arial Black"/>
+                <w:sz w:val="36"/>
+                <w:szCs w:val="36"/>
+              </w:rPr>
+              <w:t>11</w:t>
+            </w:r>
+          </w:p>
+        </w:tc>
+        <w:tc>
+          <w:tcPr>
+            <w:tcW w:w="6420" w:type="dxa"/>
+          </w:tcPr>
+          <w:p>
+            <w:pPr>
+              <w:jc w:val="center"/>
+              <w:rPr>
+                <w:rFonts w:ascii="Arial Black" w:hAnsi="Arial Black"/>
+                <w:sz w:val="36"/>
+                <w:szCs w:val="36"/>
+              </w:rPr>
+            </w:pPr>
+            <w:r>
+              <w:rPr>
+                <w:rFonts w:ascii="Arial Black" w:hAnsi="Arial Black"/>
+                <w:sz w:val="36"/>
+                <w:szCs w:val="36"/>
+              </w:rPr>
+              <w:t>Data Flow Diagram</w:t>
+            </w:r>
+          </w:p>
+        </w:tc>
+        <w:tc>
+          <w:tcPr>
+            <w:tcW w:w="2064" w:type="dxa"/>
+          </w:tcPr>
+          <w:p>
+            <w:pPr>
+              <w:rPr>
+                <w:rFonts w:ascii="Arial Black" w:hAnsi="Arial Black"/>
+                <w:sz w:val="36"/>
+                <w:szCs w:val="36"/>
+              </w:rPr>
+            </w:pPr>
+          </w:p>
+        </w:tc>
+      </w:tr>
+      <w:tr>
+        <w:trPr>
+          <w:trHeight w:val="104"/>
+        </w:trPr>
+        <w:tc>
+          <w:tcPr>
+            <w:tcW w:w="1080" w:type="dxa"/>
+          </w:tcPr>
+          <w:p>
+            <w:pPr>
+              <w:jc w:val="center"/>
+              <w:rPr>
+                <w:rFonts w:ascii="Arial Black" w:hAnsi="Arial Black"/>
+                <w:sz w:val="36"/>
+                <w:szCs w:val="36"/>
+              </w:rPr>
+            </w:pPr>
+            <w:r>
+              <w:rPr>
+                <w:rFonts w:ascii="Arial Black" w:hAnsi="Arial Black"/>
+                <w:sz w:val="36"/>
+                <w:szCs w:val="36"/>
+              </w:rPr>
+              <w:t>12</w:t>
+            </w:r>
+          </w:p>
+        </w:tc>
+        <w:tc>
+          <w:tcPr>
+            <w:tcW w:w="6420" w:type="dxa"/>
+          </w:tcPr>
+          <w:p>
+            <w:pPr>
+              <w:jc w:val="center"/>
+              <w:rPr>
+                <w:rFonts w:ascii="Arial Black" w:hAnsi="Arial Black"/>
+                <w:sz w:val="36"/>
+                <w:szCs w:val="36"/>
+              </w:rPr>
+            </w:pPr>
+            <w:r>
+              <w:rPr>
+                <w:rFonts w:ascii="Arial Black" w:hAnsi="Arial Black"/>
+                <w:sz w:val="36"/>
+                <w:szCs w:val="36"/>
+              </w:rPr>
+              <w:t>Use Case Diagram</w:t>
+            </w:r>
+          </w:p>
+        </w:tc>
+        <w:tc>
+          <w:tcPr>
+            <w:tcW w:w="2064" w:type="dxa"/>
+          </w:tcPr>
+          <w:p>
+            <w:pPr>
+              <w:rPr>
+                <w:rFonts w:ascii="Arial Black" w:hAnsi="Arial Black"/>
+                <w:sz w:val="36"/>
+                <w:szCs w:val="36"/>
+              </w:rPr>
+            </w:pPr>
+          </w:p>
+        </w:tc>
+      </w:tr>
+      <w:tr>
+        <w:trPr>
+          <w:trHeight w:val="104"/>
+        </w:trPr>
+        <w:tc>
+          <w:tcPr>
+            <w:tcW w:w="1080" w:type="dxa"/>
+          </w:tcPr>
+          <w:p>
+            <w:pPr>
+              <w:jc w:val="center"/>
+              <w:rPr>
+                <w:rFonts w:ascii="Arial Black" w:hAnsi="Arial Black"/>
+                <w:sz w:val="36"/>
+                <w:szCs w:val="36"/>
+              </w:rPr>
+            </w:pPr>
+            <w:r>
+              <w:rPr>
+                <w:rFonts w:ascii="Arial Black" w:hAnsi="Arial Black"/>
+                <w:sz w:val="36"/>
+                <w:szCs w:val="36"/>
+              </w:rPr>
+              <w:t>13</w:t>
+            </w:r>
+          </w:p>
+        </w:tc>
+        <w:tc>
+          <w:tcPr>
+            <w:tcW w:w="6420" w:type="dxa"/>
+          </w:tcPr>
+          <w:p>
+            <w:pPr>
+              <w:jc w:val="center"/>
+              <w:rPr>
+                <w:rFonts w:ascii="Arial Black" w:hAnsi="Arial Black"/>
+                <w:sz w:val="36"/>
+                <w:szCs w:val="36"/>
+              </w:rPr>
+            </w:pPr>
+            <w:r>
+              <w:rPr>
+                <w:rFonts w:ascii="Arial Black" w:hAnsi="Arial Black"/>
+                <w:sz w:val="36"/>
+                <w:szCs w:val="36"/>
+              </w:rPr>
+              <w:t>Data Structure</w:t>
+            </w:r>
+          </w:p>
+        </w:tc>
+        <w:tc>
+          <w:tcPr>
+            <w:tcW w:w="2064" w:type="dxa"/>
+          </w:tcPr>
+          <w:p>
+            <w:pPr>
+              <w:rPr>
+                <w:rFonts w:ascii="Arial Black" w:hAnsi="Arial Black"/>
+                <w:sz w:val="36"/>
+                <w:szCs w:val="36"/>
+              </w:rPr>
+            </w:pPr>
+          </w:p>
+        </w:tc>
+      </w:tr>
+      <w:tr>
+        <w:trPr>
+          <w:trHeight w:val="104"/>
+        </w:trPr>
+        <w:tc>
+          <w:tcPr>
+            <w:tcW w:w="1080" w:type="dxa"/>
+          </w:tcPr>
+          <w:p>
+            <w:pPr>
+              <w:jc w:val="center"/>
+              <w:rPr>
+                <w:rFonts w:ascii="Arial Black" w:hAnsi="Arial Black"/>
+                <w:sz w:val="36"/>
+                <w:szCs w:val="36"/>
+              </w:rPr>
+            </w:pPr>
+            <w:r>
+              <w:rPr>
+                <w:rFonts w:ascii="Arial Black" w:hAnsi="Arial Black"/>
+                <w:sz w:val="36"/>
+                <w:szCs w:val="36"/>
+              </w:rPr>
+              <w:t>14</w:t>
+            </w:r>
+          </w:p>
+        </w:tc>
+        <w:tc>
+          <w:tcPr>
+            <w:tcW w:w="6420" w:type="dxa"/>
+          </w:tcPr>
+          <w:p>
+            <w:pPr>
+              <w:jc w:val="center"/>
+              <w:rPr>
+                <w:rFonts w:ascii="Arial Black" w:hAnsi="Arial Black"/>
+                <w:sz w:val="36"/>
+                <w:szCs w:val="36"/>
+              </w:rPr>
+            </w:pPr>
+            <w:r>
+              <w:rPr>
+                <w:rFonts w:ascii="Arial Black" w:hAnsi="Arial Black"/>
+                <w:sz w:val="36"/>
+                <w:szCs w:val="36"/>
+              </w:rPr>
+              <w:t>Screen Layout and Body</w:t>
+            </w:r>
+          </w:p>
+        </w:tc>
+        <w:tc>
+          <w:tcPr>
+            <w:tcW w:w="2064" w:type="dxa"/>
+          </w:tcPr>
+          <w:p>
+            <w:pPr>
+              <w:rPr>
+                <w:rFonts w:ascii="Arial Black" w:hAnsi="Arial Black"/>
+                <w:sz w:val="36"/>
+                <w:szCs w:val="36"/>
+              </w:rPr>
+            </w:pPr>
+          </w:p>
+        </w:tc>
+      </w:tr>
+      <w:tr>
+        <w:trPr>
+          <w:trHeight w:val="104"/>
+        </w:trPr>
+        <w:tc>
+          <w:tcPr>
+            <w:tcW w:w="1080" w:type="dxa"/>
+          </w:tcPr>
+          <w:p>
+            <w:pPr>
+              <w:jc w:val="center"/>
+              <w:rPr>
+                <w:rFonts w:ascii="Arial Black" w:hAnsi="Arial Black"/>
+                <w:sz w:val="36"/>
+                <w:szCs w:val="36"/>
+              </w:rPr>
+            </w:pPr>
+            <w:r>
+              <w:rPr>
+                <w:rFonts w:ascii="Arial Black" w:hAnsi="Arial Black"/>
+                <w:sz w:val="36"/>
+                <w:szCs w:val="36"/>
+              </w:rPr>
+              <w:t>15</w:t>
+            </w:r>
+          </w:p>
+        </w:tc>
+        <w:tc>
+          <w:tcPr>
+            <w:tcW w:w="6420" w:type="dxa"/>
+          </w:tcPr>
+          <w:p>
+            <w:pPr>
+              <w:jc w:val="center"/>
+              <w:rPr>
+                <w:rFonts w:ascii="Arial Black" w:hAnsi="Arial Black"/>
+                <w:sz w:val="36"/>
+                <w:szCs w:val="36"/>
+              </w:rPr>
+            </w:pPr>
+            <w:r>
+              <w:rPr>
+                <w:rFonts w:ascii="Arial Black" w:hAnsi="Arial Black"/>
+                <w:sz w:val="36"/>
+                <w:szCs w:val="36"/>
+              </w:rPr>
+              <w:t>Error and Solution</w:t>
+            </w:r>
+          </w:p>
+        </w:tc>
+        <w:tc>
+          <w:tcPr>
+            <w:tcW w:w="2064" w:type="dxa"/>
+          </w:tcPr>
+          <w:p>
+            <w:pPr>
+              <w:rPr>
+                <w:rFonts w:ascii="Arial Black" w:hAnsi="Arial Black"/>
+                <w:sz w:val="36"/>
+                <w:szCs w:val="36"/>
+              </w:rPr>
+            </w:pPr>
+          </w:p>
+        </w:tc>
+      </w:tr>
+      <w:tr>
+        <w:trPr>
+          <w:trHeight w:val="104"/>
+        </w:trPr>
+        <w:tc>
+          <w:tcPr>
+            <w:tcW w:w="1080" w:type="dxa"/>
+          </w:tcPr>
+          <w:p>
+            <w:pPr>
+              <w:jc w:val="center"/>
+              <w:rPr>
+                <w:rFonts w:ascii="Arial Black" w:hAnsi="Arial Black"/>
+                <w:sz w:val="36"/>
+                <w:szCs w:val="36"/>
+              </w:rPr>
+            </w:pPr>
+            <w:r>
+              <w:rPr>
+                <w:rFonts w:ascii="Arial Black" w:hAnsi="Arial Black"/>
+                <w:sz w:val="36"/>
+                <w:szCs w:val="36"/>
+              </w:rPr>
+              <w:t>16</w:t>
+            </w:r>
+          </w:p>
+        </w:tc>
+        <w:tc>
+          <w:tcPr>
+            <w:tcW w:w="6420" w:type="dxa"/>
+          </w:tcPr>
+          <w:p>
+            <w:pPr>
+              <w:jc w:val="center"/>
+              <w:rPr>
+                <w:rFonts w:ascii="Arial Black" w:hAnsi="Arial Black"/>
+                <w:sz w:val="36"/>
+                <w:szCs w:val="36"/>
+              </w:rPr>
+            </w:pPr>
+            <w:r>
+              <w:rPr>
+                <w:rFonts w:ascii="Arial Black" w:hAnsi="Arial Black"/>
+                <w:sz w:val="36"/>
+                <w:szCs w:val="36"/>
+              </w:rPr>
+              <w:t>Testing</w:t>
+            </w:r>
+          </w:p>
+        </w:tc>
+        <w:tc>
+          <w:tcPr>
+            <w:tcW w:w="2064" w:type="dxa"/>
+          </w:tcPr>
+          <w:p>
+            <w:pPr>
+              <w:rPr>
+                <w:rFonts w:ascii="Arial Black" w:hAnsi="Arial Black"/>
+                <w:sz w:val="36"/>
+                <w:szCs w:val="36"/>
+              </w:rPr>
+            </w:pPr>
+          </w:p>
+        </w:tc>
+      </w:tr>
+      <w:tr>
+        <w:trPr>
+          <w:trHeight w:val="104"/>
+        </w:trPr>
+        <w:tc>
+          <w:tcPr>
+            <w:tcW w:w="1080" w:type="dxa"/>
+          </w:tcPr>
+          <w:p>
+            <w:pPr>
+              <w:jc w:val="center"/>
+              <w:rPr>
+                <w:rFonts w:ascii="Arial Black" w:hAnsi="Arial Black"/>
+                <w:sz w:val="36"/>
+                <w:szCs w:val="36"/>
+              </w:rPr>
+            </w:pPr>
+            <w:r>
+              <w:rPr>
+                <w:rFonts w:ascii="Arial Black" w:hAnsi="Arial Black"/>
+                <w:sz w:val="36"/>
+                <w:szCs w:val="36"/>
+              </w:rPr>
+              <w:t>17</w:t>
+            </w:r>
+          </w:p>
+        </w:tc>
+        <w:tc>
+          <w:tcPr>
+            <w:tcW w:w="6420" w:type="dxa"/>
+          </w:tcPr>
+          <w:p>
+            <w:pPr>
+              <w:jc w:val="center"/>
+              <w:rPr>
+                <w:rFonts w:ascii="Arial Black" w:hAnsi="Arial Black"/>
+                <w:sz w:val="36"/>
+                <w:szCs w:val="36"/>
+              </w:rPr>
+            </w:pPr>
+            <w:r>
+              <w:rPr>
+                <w:rFonts w:ascii="Arial Black" w:hAnsi="Arial Black"/>
+                <w:sz w:val="36"/>
+                <w:szCs w:val="36"/>
+              </w:rPr>
+              <w:t>Limitation</w:t>
+            </w:r>
+          </w:p>
+        </w:tc>
+        <w:tc>
+          <w:tcPr>
+            <w:tcW w:w="2064" w:type="dxa"/>
+          </w:tcPr>
+          <w:p>
+            <w:pPr>
+              <w:rPr>
+                <w:rFonts w:ascii="Arial Black" w:hAnsi="Arial Black"/>
+                <w:sz w:val="36"/>
+                <w:szCs w:val="36"/>
+              </w:rPr>
+            </w:pPr>
+          </w:p>
+        </w:tc>
+      </w:tr>
+      <w:tr>
+        <w:trPr>
+          <w:trHeight w:val="104"/>
+        </w:trPr>
+        <w:tc>
+          <w:tcPr>
+            <w:tcW w:w="1080" w:type="dxa"/>
+          </w:tcPr>
+          <w:p>
+            <w:pPr>
+              <w:jc w:val="center"/>
+              <w:rPr>
+                <w:rFonts w:ascii="Arial Black" w:hAnsi="Arial Black"/>
+                <w:sz w:val="36"/>
+                <w:szCs w:val="36"/>
+              </w:rPr>
+            </w:pPr>
+            <w:r>
+              <w:rPr>
+                <w:rFonts w:ascii="Arial Black" w:hAnsi="Arial Black"/>
+                <w:sz w:val="36"/>
+                <w:szCs w:val="36"/>
+              </w:rPr>
+              <w:t>18</w:t>
+            </w:r>
+          </w:p>
+        </w:tc>
+        <w:tc>
+          <w:tcPr>
+            <w:tcW w:w="6420" w:type="dxa"/>
+          </w:tcPr>
+          <w:p>
+            <w:pPr>
+              <w:jc w:val="center"/>
+              <w:rPr>
+                <w:rFonts w:ascii="Arial Black" w:hAnsi="Arial Black"/>
+                <w:sz w:val="36"/>
+                <w:szCs w:val="36"/>
+              </w:rPr>
+            </w:pPr>
+            <w:r>
+              <w:rPr>
+                <w:rFonts w:ascii="Arial Black" w:hAnsi="Arial Black"/>
+                <w:sz w:val="36"/>
+                <w:szCs w:val="36"/>
+              </w:rPr>
+              <w:t>Conclusion</w:t>
+            </w:r>
+          </w:p>
+        </w:tc>
+        <w:tc>
+          <w:tcPr>
+            <w:tcW w:w="2064" w:type="dxa"/>
+          </w:tcPr>
+          <w:p>
+            <w:pPr>
+              <w:rPr>
+                <w:rFonts w:ascii="Arial Black" w:hAnsi="Arial Black"/>
+                <w:sz w:val="36"/>
+                <w:szCs w:val="36"/>
+              </w:rPr>
+            </w:pPr>
+          </w:p>
+        </w:tc>
+      </w:tr>
+      <w:tr>
+        <w:trPr>
+          <w:trHeight w:val="783"/>
+        </w:trPr>
+        <w:tc>
+          <w:tcPr>
+            <w:tcW w:w="1080" w:type="dxa"/>
+          </w:tcPr>
+          <w:p>
+            <w:pPr>
+              <w:jc w:val="center"/>
+              <w:rPr>
+                <w:rFonts w:ascii="Arial Black" w:hAnsi="Arial Black"/>
+                <w:sz w:val="36"/>
+                <w:szCs w:val="36"/>
+              </w:rPr>
+            </w:pPr>
+            <w:r>
+              <w:rPr>
+                <w:rFonts w:ascii="Arial Black" w:hAnsi="Arial Black"/>
+                <w:sz w:val="36"/>
+                <w:szCs w:val="36"/>
+              </w:rPr>
+              <w:t>19</w:t>
+            </w:r>
+          </w:p>
+        </w:tc>
+        <w:tc>
+          <w:tcPr>
+            <w:tcW w:w="6420" w:type="dxa"/>
+          </w:tcPr>
+          <w:p>
+            <w:pPr>
+              <w:jc w:val="center"/>
+              <w:rPr>
+                <w:rFonts w:ascii="Arial Black" w:hAnsi="Arial Black"/>
+                <w:sz w:val="36"/>
+                <w:szCs w:val="36"/>
+              </w:rPr>
+            </w:pPr>
+            <w:r>
+              <w:rPr>
+                <w:rFonts w:ascii="Arial Black" w:hAnsi="Arial Black"/>
+                <w:sz w:val="36"/>
+                <w:szCs w:val="36"/>
+              </w:rPr>
+              <w:t>Reference</w:t>
+            </w:r>
+          </w:p>
+        </w:tc>
+        <w:tc>
+          <w:tcPr>
+            <w:tcW w:w="2064" w:type="dxa"/>
+          </w:tcPr>
+          <w:p>
+            <w:pPr>
+              <w:rPr>
+                <w:rFonts w:ascii="Arial Black" w:hAnsi="Arial Black"/>
+                <w:sz w:val="36"/>
+                <w:szCs w:val="36"/>
+              </w:rPr>
+            </w:pPr>
+          </w:p>
+        </w:tc>
+      </w:tr>
+    </w:tbl>
     <w:p/>
+    <w:p>
+      <w:pPr>
+        <w:jc w:val="center"/>
+        <w:rPr>
+          <w:rFonts w:ascii="Arial Black" w:hAnsi="Arial Black"/>
+          <w:b/>
+          <w:bCs/>
+          <w:sz w:val="36"/>
+          <w:szCs w:val="36"/>
+          <w:u w:val="single"/>
+        </w:rPr>
+      </w:pPr>
+      <w:r>
+        <w:rPr>
+          <w:rFonts w:ascii="Arial Black" w:hAnsi="Arial Black"/>
+          <w:b/>
+          <w:bCs/>
+          <w:sz w:val="36"/>
+          <w:szCs w:val="36"/>
+          <w:u w:val="single"/>
+        </w:rPr>
+        <w:t>Introduction</w:t>
+      </w:r>
+    </w:p>
+    <w:p>
+      <w:pPr>
+        <w:rPr>
+          <w:rFonts w:ascii="Arial Black" w:hAnsi="Arial Black"/>
+          <w:b/>
+          <w:bCs/>
+          <w:sz w:val="36"/>
+          <w:szCs w:val="36"/>
+          <w:u w:val="single"/>
+        </w:rPr>
+      </w:pPr>
+      <w:r>
+        <w:rPr>
+          <w:rFonts w:ascii="Arial Black" w:hAnsi="Arial Black"/>
+          <w:b/>
+          <w:bCs/>
+          <w:noProof/>
+          <w:sz w:val="36"/>
+          <w:szCs w:val="36"/>
+          <w:u w:val="single"/>
+        </w:rPr>
+        <mc:AlternateContent>
+          <mc:Choice Requires="wps">
+            <w:drawing>
+              <wp:anchor distT="45720" distB="45720" distL="114300" distR="114300" simplePos="0" relativeHeight="251665408" behindDoc="0" locked="0" layoutInCell="1" allowOverlap="1" wp14:anchorId="234AA609" wp14:editId="22547A08">
+                <wp:simplePos x="0" y="0"/>
+                <wp:positionH relativeFrom="margin">
+                  <wp:align>left</wp:align>
+                </wp:positionH>
+                <wp:positionV relativeFrom="paragraph">
+                  <wp:posOffset>379730</wp:posOffset>
+                </wp:positionV>
+                <wp:extent cx="5707380" cy="2734310"/>
+                <wp:effectExtent l="0" t="0" r="7620" b="8890"/>
+                <wp:wrapSquare wrapText="bothSides"/>
+                <wp:docPr id="779139774" name="Text Box 2"/>
+                <wp:cNvGraphicFramePr>
+                  <a:graphicFrameLocks xmlns:a="http://schemas.openxmlformats.org/drawingml/2006/main"/>
+                </wp:cNvGraphicFramePr>
+                <a:graphic xmlns:a="http://schemas.openxmlformats.org/drawingml/2006/main">
+                  <a:graphicData uri="http://schemas.microsoft.com/office/word/2010/wordprocessingShape">
+                    <wps:wsp>
+                      <wps:cNvSpPr txBox="1">
+                        <a:spLocks noChangeArrowheads="1"/>
+                      </wps:cNvSpPr>
+                      <wps:spPr bwMode="auto">
+                        <a:xfrm>
+                          <a:off x="0" y="0"/>
+                          <a:ext cx="5707380" cy="2734734"/>
+                        </a:xfrm>
+                        <a:prstGeom prst="rect">
+                          <a:avLst/>
+                        </a:prstGeom>
+                        <a:solidFill>
+                          <a:srgbClr val="FFFFFF"/>
+                        </a:solidFill>
+                        <a:ln w="9525">
+                          <a:noFill/>
+                          <a:miter lim="800000"/>
+                          <a:headEnd/>
+                          <a:tailEnd/>
+                        </a:ln>
+                      </wps:spPr>
+                      <wps:txbx>
+                        <w:txbxContent>
+                          <w:p>
+                            <w:pPr>
+                              <w:jc w:val="center"/>
+                              <w:rPr>
+                                <w:b/>
+                                <w:bCs/>
+                                <w:sz w:val="28"/>
+                                <w:szCs w:val="28"/>
+                              </w:rPr>
+                            </w:pPr>
+                            <w:r>
+                              <w:rPr>
+                                <w:b/>
+                                <w:bCs/>
+                                <w:sz w:val="28"/>
+                                <w:szCs w:val="28"/>
+                              </w:rPr>
+                              <w:t xml:space="preserve">Online </w:t>
+                            </w:r>
+                            <w:r>
+                              <w:rPr>
+                                <w:b/>
+                                <w:bCs/>
+                                <w:sz w:val="28"/>
+                                <w:szCs w:val="28"/>
+                              </w:rPr>
+                              <w:t>Bus Booking</w:t>
+                            </w:r>
+                          </w:p>
+                          <w:p>
+                            <w:pPr>
+                              <w:rPr>
+                                <w:b/>
+                                <w:bCs/>
+                                <w:sz w:val="28"/>
+                                <w:szCs w:val="28"/>
+                              </w:rPr>
+                            </w:pPr>
+                          </w:p>
+                          <w:p>
+                            <w:pPr>
+                              <w:rPr>
+                                <w:sz w:val="28"/>
+                                <w:szCs w:val="28"/>
+                              </w:rPr>
+                            </w:pPr>
+                            <w:r>
+                              <w:rPr>
+                                <w:sz w:val="28"/>
+                                <w:szCs w:val="28"/>
+                              </w:rPr>
+                              <w:t>The Online Bus Booking Application, developed with ASP.NET and supported by SQL Server, is a user-friendly web tool that streamlines the reservation of bus tickets. This application enables passengers to easily book tickets in advance, access real-time information on bus schedules, choose preferred seats, and enjoy a smooth booking experience.</w:t>
+                            </w:r>
+                          </w:p>
+                          <w:p>
+                            <w:pPr>
+                              <w:rPr>
+                                <w:sz w:val="28"/>
+                                <w:szCs w:val="28"/>
+                              </w:rPr>
+                            </w:pPr>
+                            <w:r>
+                              <w:rPr>
+                                <w:sz w:val="28"/>
+                                <w:szCs w:val="28"/>
+                              </w:rPr>
+                              <w:t>Effortless Ticket Reservation: Users can seamlessly reserve bus tickets online, eliminating the need for time-consuming physical queues and providing a convenient booking solution.</w:t>
+                            </w:r>
+                          </w:p>
+                          <w:p>
+                            <w:pPr>
+                              <w:rPr>
+                                <w:sz w:val="28"/>
+                                <w:szCs w:val="28"/>
+                              </w:rPr>
+                            </w:pPr>
+                          </w:p>
+                        </w:txbxContent>
+                      </wps:txbx>
+                      <wps:bodyPr rot="0" vert="horz" wrap="square" lIns="91440" tIns="45720" rIns="91440" bIns="45720" anchor="t" anchorCtr="0">
+                        <a:noAutofit/>
+                      </wps:bodyPr>
+                    </wps:wsp>
+                  </a:graphicData>
+                </a:graphic>
+                <wp14:sizeRelH relativeFrom="margin">
+                  <wp14:pctWidth>0</wp14:pctWidth>
+                </wp14:sizeRelH>
+                <wp14:sizeRelV relativeFrom="margin">
+                  <wp14:pctHeight>0</wp14:pctHeight>
+                </wp14:sizeRelV>
+              </wp:anchor>
+            </w:drawing>
+          </mc:Choice>
+          <mc:Fallback>
+            <w:pict>
+              <v:shape w14:anchorId="234AA609" id="_x0000_s1029" type="#_x0000_t202" style="position:absolute;margin-left:0;margin-top:29.9pt;width:449.4pt;height:215.3pt;z-index:251665408;visibility:visible;mso-wrap-style:square;mso-width-percent:0;mso-height-percent:0;mso-wrap-distance-left:9pt;mso-wrap-distance-top:3.6pt;mso-wrap-distance-right:9pt;mso-wrap-distance-bottom:3.6pt;mso-position-horizontal:left;mso-position-horizontal-relative:margin;mso-position-vertical:absolute;mso-position-vertical-relative:text;mso-width-percent:0;mso-height-percent:0;mso-width-relative:margin;mso-height-relative:margin;v-text-anchor:top" o:gfxdata="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" stroked="f">
+                <v:textbox>
+                  <w:txbxContent>
+                    <w:p>
+                      <w:pPr>
+                        <w:jc w:val="center"/>
+                        <w:rPr>
+                          <w:b/>
+                          <w:bCs/>
+                          <w:sz w:val="28"/>
+                          <w:szCs w:val="28"/>
+                        </w:rPr>
+                      </w:pPr>
+                      <w:r>
+                        <w:rPr>
+                          <w:b/>
+                          <w:bCs/>
+                          <w:sz w:val="28"/>
+                          <w:szCs w:val="28"/>
+                        </w:rPr>
+                        <w:t xml:space="preserve">Online </w:t>
+                      </w:r>
+                      <w:r>
+                        <w:rPr>
+                          <w:b/>
+                          <w:bCs/>
+                          <w:sz w:val="28"/>
+                          <w:szCs w:val="28"/>
+                        </w:rPr>
+                        <w:t>Bus Booking</w:t>
+                      </w:r>
+                    </w:p>
+                    <w:p>
+                      <w:pPr>
+                        <w:rPr>
+                          <w:b/>
+                          <w:bCs/>
+                          <w:sz w:val="28"/>
+                          <w:szCs w:val="28"/>
+                        </w:rPr>
+                      </w:pPr>
+                    </w:p>
+                    <w:p>
+                      <w:pPr>
+                        <w:rPr>
+                          <w:sz w:val="28"/>
+                          <w:szCs w:val="28"/>
+                        </w:rPr>
+                      </w:pPr>
+                      <w:r>
+                        <w:rPr>
+                          <w:sz w:val="28"/>
+                          <w:szCs w:val="28"/>
+                        </w:rPr>
+                        <w:t>The Online Bus Booking Application, developed with ASP.NET and supported by SQL Server, is a user-friendly web tool that streamlines the reservation of bus tickets. This application enables passengers to easily book tickets in advance, access real-time information on bus schedules, choose preferred seats, and enjoy a smooth booking experience.</w:t>
+                      </w:r>
+                    </w:p>
+                    <w:p>
+                      <w:pPr>
+                        <w:rPr>
+                          <w:sz w:val="28"/>
+                          <w:szCs w:val="28"/>
+                        </w:rPr>
+                      </w:pPr>
+                      <w:r>
+                        <w:rPr>
+                          <w:sz w:val="28"/>
+                          <w:szCs w:val="28"/>
+                        </w:rPr>
+                        <w:t>Effortless Ticket Reservation: Users can seamlessly reserve bus tickets online, eliminating the need for time-consuming physical queues and providing a convenient booking solution.</w:t>
+                      </w:r>
+                    </w:p>
+                    <w:p>
+                      <w:pPr>
+                        <w:rPr>
+                          <w:sz w:val="28"/>
+                          <w:szCs w:val="28"/>
+                        </w:rPr>
+                      </w:pPr>
+                    </w:p>
+                  </w:txbxContent>
+                </v:textbox>
+                <w10:wrap type="square" anchorx="margin"/>
+              </v:shape>
+            </w:pict>
+          </mc:Fallback>
+        </mc:AlternateContent>
+      </w:r>
+      <w:r>
+        <w:rPr>
+          <w:rFonts w:ascii="Arial Black" w:hAnsi="Arial Black"/>
+          <w:b/>
+          <w:bCs/>
+          <w:sz w:val="36"/>
+          <w:szCs w:val="36"/>
+          <w:u w:val="single"/>
+        </w:rPr>
+        <w:br w:type="page"/>
+      </w:r>
+    </w:p>
+    <w:p>
+      <w:pPr>
+        <w:jc w:val="center"/>
+      </w:pPr>
+      <w:r>
+        <w:rPr>
+          <w:noProof/>
+        </w:rPr>
+        <mc:AlternateContent>
+          <mc:Choice Requires="wps">
+            <w:drawing>
+              <wp:anchor distT="45720" distB="45720" distL="114300" distR="114300" simplePos="0" relativeHeight="251667456" behindDoc="0" locked="0" layoutInCell="1" allowOverlap="1" wp14:anchorId="311214E4" wp14:editId="21F80F48">
+                <wp:simplePos x="0" y="0"/>
+                <wp:positionH relativeFrom="margin">
+                  <wp:align>left</wp:align>
+                </wp:positionH>
+                <wp:positionV relativeFrom="paragraph">
+                  <wp:posOffset>181</wp:posOffset>
+                </wp:positionV>
+                <wp:extent cx="5723255" cy="1404620"/>
+                <wp:effectExtent l="0" t="0" r="0" b="0"/>
+                <wp:wrapSquare wrapText="bothSides"/>
+                <wp:docPr id="1996045698" name="Text Box 2"/>
+                <wp:cNvGraphicFramePr>
+                  <a:graphicFrameLocks xmlns:a="http://schemas.openxmlformats.org/drawingml/2006/main"/>
+                </wp:cNvGraphicFramePr>
+                <a:graphic xmlns:a="http://schemas.openxmlformats.org/drawingml/2006/main">
+                  <a:graphicData uri="http://schemas.microsoft.com/office/word/2010/wordprocessingShape">
+                    <wps:wsp>
+                      <wps:cNvSpPr txBox="1">
+                        <a:spLocks noChangeArrowheads="1"/>
+                      </wps:cNvSpPr>
+                      <wps:spPr bwMode="auto">
+                        <a:xfrm>
+                          <a:off x="0" y="0"/>
+                          <a:ext cx="5723255" cy="1404620"/>
+                        </a:xfrm>
+                        <a:prstGeom prst="rect">
+                          <a:avLst/>
+                        </a:prstGeom>
+                        <a:solidFill>
+                          <a:srgbClr val="FFFFFF"/>
+                        </a:solidFill>
+                        <a:ln w="9525">
+                          <a:noFill/>
+                          <a:miter lim="800000"/>
+                          <a:headEnd/>
+                          <a:tailEnd/>
+                        </a:ln>
+                      </wps:spPr>
+                      <wps:txbx>
+                        <w:txbxContent>
+                          <w:p>
+                            <w:pPr>
+                              <w:pStyle w:val="ListParagraph"/>
+                              <w:numPr>
+                                <w:ilvl w:val="0"/>
+                                <w:numId w:val="1"/>
+                              </w:numPr>
+                              <w:rPr>
+                                <w:b/>
+                                <w:bCs/>
+                                <w:sz w:val="28"/>
+                                <w:szCs w:val="28"/>
+                              </w:rPr>
+                            </w:pPr>
+                            <w:r>
+                              <w:rPr>
+                                <w:b/>
+                                <w:bCs/>
+                                <w:sz w:val="28"/>
+                                <w:szCs w:val="28"/>
+                              </w:rPr>
+                              <w:t>What is our project</w:t>
+                            </w:r>
+                          </w:p>
+                          <w:p>
+                            <w:pPr>
+                              <w:pStyle w:val="ListParagraph"/>
+                              <w:numPr>
+                                <w:ilvl w:val="0"/>
+                                <w:numId w:val="2"/>
+                              </w:numPr>
+                              <w:rPr>
+                                <w:sz w:val="28"/>
+                                <w:szCs w:val="28"/>
+                              </w:rPr>
+                            </w:pPr>
+                            <w:r>
+                              <w:rPr>
+                                <w:sz w:val="28"/>
+                                <w:szCs w:val="28"/>
+                              </w:rPr>
+                              <w:t>Our project involves developing an "Online Bus Booking Solution."</w:t>
+                            </w:r>
+                          </w:p>
+                          <w:p>
+                            <w:pPr>
+                              <w:pStyle w:val="ListParagraph"/>
+                              <w:numPr>
+                                <w:ilvl w:val="0"/>
+                                <w:numId w:val="2"/>
+                              </w:numPr>
+                              <w:rPr>
+                                <w:sz w:val="28"/>
+                                <w:szCs w:val="28"/>
+                              </w:rPr>
+                            </w:pPr>
+                            <w:r>
+                              <w:rPr>
+                                <w:sz w:val="28"/>
+                                <w:szCs w:val="28"/>
+                              </w:rPr>
+                              <w:t>It is a digital platform designed to enable users to book bus tickets conveniently and efficiently through the internet.</w:t>
+                            </w:r>
+                          </w:p>
+                          <w:p>
+                            <w:pPr>
+                              <w:pStyle w:val="ListParagraph"/>
+                              <w:numPr>
+                                <w:ilvl w:val="0"/>
+                                <w:numId w:val="2"/>
+                              </w:numPr>
+                              <w:rPr>
+                                <w:sz w:val="28"/>
+                                <w:szCs w:val="28"/>
+                              </w:rPr>
+                            </w:pPr>
+                            <w:r>
+                              <w:rPr>
+                                <w:sz w:val="28"/>
+                                <w:szCs w:val="28"/>
+                              </w:rPr>
+                              <w:t>The "Online Bus Booking Solution" is a sophisticated web-based tool designed to transform the way individuals reserve and purchase tickets for their bus journeys. Leveraging cutting-edge technology, it provides users with a seamless, user-friendly interface accessible through web browsers and mobile devices.</w:t>
+                            </w:r>
+                          </w:p>
+                          <w:p>
+                            <w:pPr>
+                              <w:pStyle w:val="ListParagraph"/>
+                              <w:numPr>
+                                <w:ilvl w:val="0"/>
+                                <w:numId w:val="1"/>
+                              </w:numPr>
+                              <w:rPr>
+                                <w:b/>
+                                <w:bCs/>
+                                <w:sz w:val="28"/>
+                                <w:szCs w:val="28"/>
+                              </w:rPr>
+                            </w:pPr>
+                            <w:r>
+                              <w:rPr>
+                                <w:b/>
+                                <w:bCs/>
+                                <w:sz w:val="28"/>
+                                <w:szCs w:val="28"/>
+                              </w:rPr>
+                              <w:t>Aim of our project</w:t>
+                            </w:r>
+                          </w:p>
+                          <w:p>
+                            <w:pPr>
+                              <w:pStyle w:val="ListParagraph"/>
+                              <w:numPr>
+                                <w:ilvl w:val="0"/>
+                                <w:numId w:val="3"/>
+                              </w:numPr>
+                              <w:rPr>
+                                <w:sz w:val="28"/>
+                                <w:szCs w:val="28"/>
+                              </w:rPr>
+                            </w:pPr>
+                            <w:r>
+                              <w:rPr>
+                                <w:sz w:val="28"/>
+                                <w:szCs w:val="28"/>
+                              </w:rPr>
+                              <w:t>The core objective of our project is to introduce a modern and efficient ticket booking solution that caters to the evolving needs of today's travelers. By integrating real-time data feeds, users can instantly access comprehensive information on current bus schedules, upcoming journeys, and corresponding seat availability and pricing details. This empowers users to make informed decisions swiftly, optimizing their bus travel experience.</w:t>
+                            </w:r>
+                            <w:r>
+                              <w:rPr>
+                                <w:sz w:val="28"/>
+                                <w:szCs w:val="28"/>
+                              </w:rPr>
+                              <w:t>.</w:t>
+                            </w:r>
+                          </w:p>
+                          <w:p>
+                            <w:pPr>
+                              <w:pStyle w:val="ListParagraph"/>
+                              <w:numPr>
+                                <w:ilvl w:val="0"/>
+                                <w:numId w:val="3"/>
+                              </w:numPr>
+                              <w:rPr>
+                                <w:sz w:val="28"/>
+                                <w:szCs w:val="28"/>
+                              </w:rPr>
+                            </w:pPr>
+                            <w:r>
+                              <w:rPr>
+                                <w:sz w:val="28"/>
+                                <w:szCs w:val="28"/>
+                              </w:rPr>
+                              <w:t>Furthermore, our project aims to revolutionize ticket management for bus operators. It introduces an intuitive backend system that enables operators to effortlessly manage ticket sales, monitor seat occupancy, and implement dynamic pricing strategies. Through this, we aim to enhance operational efficiency and revenue optimization for bus service providers.</w:t>
+                            </w:r>
+                          </w:p>
+                          <w:p>
+                            <w:pPr>
+                              <w:pStyle w:val="ListParagraph"/>
+                              <w:numPr>
+                                <w:ilvl w:val="0"/>
+                                <w:numId w:val="1"/>
+                              </w:numPr>
+                              <w:rPr>
+                                <w:b/>
+                                <w:bCs/>
+                                <w:sz w:val="28"/>
+                                <w:szCs w:val="28"/>
+                              </w:rPr>
+                            </w:pPr>
+                            <w:r>
+                              <w:rPr>
+                                <w:b/>
+                                <w:bCs/>
+                                <w:sz w:val="28"/>
+                                <w:szCs w:val="28"/>
+                              </w:rPr>
+                              <w:t>Advantages of our project</w:t>
+                            </w:r>
+                          </w:p>
+                          <w:p>
+                            <w:pPr>
+                              <w:pStyle w:val="ListParagraph"/>
+                              <w:numPr>
+                                <w:ilvl w:val="0"/>
+                                <w:numId w:val="4"/>
+                              </w:numPr>
+                              <w:rPr>
+                                <w:sz w:val="28"/>
+                                <w:szCs w:val="28"/>
+                              </w:rPr>
+                            </w:pPr>
+                            <w:r>
+                              <w:rPr>
+                                <w:b/>
+                                <w:bCs/>
+                                <w:sz w:val="28"/>
+                                <w:szCs w:val="28"/>
+                              </w:rPr>
+                              <w:t>Convenience</w:t>
+                            </w:r>
+                            <w:r>
+                              <w:rPr>
+                                <w:sz w:val="28"/>
+                                <w:szCs w:val="28"/>
+                              </w:rPr>
+                              <w:t xml:space="preserve">: </w:t>
+                            </w:r>
+                            <w:r>
+                              <w:rPr>
+                                <w:sz w:val="28"/>
+                                <w:szCs w:val="28"/>
+                              </w:rPr>
+                              <w:t>Our system offers unparalleled convenience by allowing users to browse bus schedules, select preferred departure times, and choose specific seats, all from the comfort of their homes or while on the move. This eliminates the need for physical presence at bus terminals and reduces waiting times.</w:t>
+                            </w:r>
+                          </w:p>
+                          <w:p>
+                            <w:pPr>
+                              <w:pStyle w:val="ListParagraph"/>
+                              <w:numPr>
+                                <w:ilvl w:val="0"/>
+                                <w:numId w:val="4"/>
+                              </w:numPr>
+                              <w:rPr>
+                                <w:sz w:val="28"/>
+                                <w:szCs w:val="28"/>
+                              </w:rPr>
+                            </w:pPr>
+                            <w:r>
+                              <w:rPr>
+                                <w:b/>
+                                <w:bCs/>
+                                <w:sz w:val="28"/>
+                                <w:szCs w:val="28"/>
+                              </w:rPr>
+                              <w:t>Real-Time Access</w:t>
+                            </w:r>
+                            <w:r>
+                              <w:rPr>
+                                <w:sz w:val="28"/>
+                                <w:szCs w:val="28"/>
+                              </w:rPr>
+                              <w:t xml:space="preserve">: </w:t>
+                            </w:r>
+                            <w:r>
+                              <w:rPr>
+                                <w:sz w:val="28"/>
+                                <w:szCs w:val="28"/>
+                              </w:rPr>
+                              <w:t>Users gain instant access to a dynamic database of bus schedules, ensuring that they are always up-to-date with the latest offerings. This feature guarantees that users can secure tickets for their desired journeys, even for high-demand routes or limited-capacity services.</w:t>
+                            </w:r>
+                          </w:p>
+                        </w:txbxContent>
+                      </wps:txbx>
+                      <wps:bodyPr rot="0" vert="horz" wrap="square" lIns="91440" tIns="45720" rIns="91440" bIns="45720" anchor="t" anchorCtr="0">
+                        <a:spAutoFit/>
+                      </wps:bodyPr>
+                    </wps:wsp>
+                  </a:graphicData>
+                </a:graphic>
+                <wp14:sizeRelH relativeFrom="margin">
+                  <wp14:pctWidth>0</wp14:pctWidth>
+                </wp14:sizeRelH>
+                <wp14:sizeRelV relativeFrom="margin">
+                  <wp14:pctHeight>20000</wp14:pctHeight>
+                </wp14:sizeRelV>
+              </wp:anchor>
+            </w:drawing>
+          </mc:Choice>
+          <mc:Fallback>
+            <w:pict>
+              <v:shape w14:anchorId="311214E4" id="_x0000_s1030" type="#_x0000_t202" style="position:absolute;left:0;text-align:left;margin-left:0;margin-top:0;width:450.65pt;height:110.6pt;z-index:251667456;visibility:visible;mso-wrap-style:square;mso-width-percent:0;mso-height-percent:200;mso-wrap-distance-left:9pt;mso-wrap-distance-top:3.6pt;mso-wrap-distance-right:9pt;mso-wrap-distance-bottom:3.6pt;mso-position-horizontal:left;mso-position-horizontal-relative:margin;mso-position-vertical:absolute;mso-position-vertical-relative:text;mso-width-percent:0;mso-height-percent:200;mso-width-relative:margin;mso-height-relative:margin;v-text-anchor:top" o:gfxdata="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" stroked="f">
+                <v:textbox style="mso-fit-shape-to-text:t">
+                  <w:txbxContent>
+                    <w:p>
+                      <w:pPr>
+                        <w:pStyle w:val="ListParagraph"/>
+                        <w:numPr>
+                          <w:ilvl w:val="0"/>
+                          <w:numId w:val="1"/>
+                        </w:numPr>
+                        <w:rPr>
+                          <w:b/>
+                          <w:bCs/>
+                          <w:sz w:val="28"/>
+                          <w:szCs w:val="28"/>
+                        </w:rPr>
+                      </w:pPr>
+                      <w:r>
+                        <w:rPr>
+                          <w:b/>
+                          <w:bCs/>
+                          <w:sz w:val="28"/>
+                          <w:szCs w:val="28"/>
+                        </w:rPr>
+                        <w:t>What is our project</w:t>
+                      </w:r>
+                    </w:p>
+                    <w:p>
+                      <w:pPr>
+                        <w:pStyle w:val="ListParagraph"/>
+                        <w:numPr>
+                          <w:ilvl w:val="0"/>
+                          <w:numId w:val="2"/>
+                        </w:numPr>
+                        <w:rPr>
+                          <w:sz w:val="28"/>
+                          <w:szCs w:val="28"/>
+                        </w:rPr>
+                      </w:pPr>
+                      <w:r>
+                        <w:rPr>
+                          <w:sz w:val="28"/>
+                          <w:szCs w:val="28"/>
+                        </w:rPr>
+                        <w:t>Our project involves developing an "Online Bus Booking Solution."</w:t>
+                      </w:r>
+                    </w:p>
+                    <w:p>
+                      <w:pPr>
+                        <w:pStyle w:val="ListParagraph"/>
+                        <w:numPr>
+                          <w:ilvl w:val="0"/>
+                          <w:numId w:val="2"/>
+                        </w:numPr>
+                        <w:rPr>
+                          <w:sz w:val="28"/>
+                          <w:szCs w:val="28"/>
+                        </w:rPr>
+                      </w:pPr>
+                      <w:r>
+                        <w:rPr>
+                          <w:sz w:val="28"/>
+                          <w:szCs w:val="28"/>
+                        </w:rPr>
+                        <w:t>It is a digital platform designed to enable users to book bus tickets conveniently and efficiently through the internet.</w:t>
+                      </w:r>
+                    </w:p>
+                    <w:p>
+                      <w:pPr>
+                        <w:pStyle w:val="ListParagraph"/>
+                        <w:numPr>
+                          <w:ilvl w:val="0"/>
+                          <w:numId w:val="2"/>
+                        </w:numPr>
+                        <w:rPr>
+                          <w:sz w:val="28"/>
+                          <w:szCs w:val="28"/>
+                        </w:rPr>
+                      </w:pPr>
+                      <w:r>
+                        <w:rPr>
+                          <w:sz w:val="28"/>
+                          <w:szCs w:val="28"/>
+                        </w:rPr>
+                        <w:t>The "Online Bus Booking Solution" is a sophisticated web-based tool designed to transform the way individuals reserve and purchase tickets for their bus journeys. Leveraging cutting-edge technology, it provides users with a seamless, user-friendly interface accessible through web browsers and mobile devices.</w:t>
+                      </w:r>
+                    </w:p>
+                    <w:p>
+                      <w:pPr>
+                        <w:pStyle w:val="ListParagraph"/>
+                        <w:numPr>
+                          <w:ilvl w:val="0"/>
+                          <w:numId w:val="1"/>
+                        </w:numPr>
+                        <w:rPr>
+                          <w:b/>
+                          <w:bCs/>
+                          <w:sz w:val="28"/>
+                          <w:szCs w:val="28"/>
+                        </w:rPr>
+                      </w:pPr>
+                      <w:r>
+                        <w:rPr>
+                          <w:b/>
+                          <w:bCs/>
+                          <w:sz w:val="28"/>
+                          <w:szCs w:val="28"/>
+                        </w:rPr>
+                        <w:t>Aim of our project</w:t>
+                      </w:r>
+                    </w:p>
+                    <w:p>
+                      <w:pPr>
+                        <w:pStyle w:val="ListParagraph"/>
+                        <w:numPr>
+                          <w:ilvl w:val="0"/>
+                          <w:numId w:val="3"/>
+                        </w:numPr>
+                        <w:rPr>
+                          <w:sz w:val="28"/>
+                          <w:szCs w:val="28"/>
+                        </w:rPr>
+                      </w:pPr>
+                      <w:r>
+                        <w:rPr>
+                          <w:sz w:val="28"/>
+                          <w:szCs w:val="28"/>
+                        </w:rPr>
+                        <w:t>The core objective of our project is to introduce a modern and efficient ticket booking solution that caters to the evolving needs of today's travelers. By integrating real-time data feeds, users can instantly access comprehensive information on current bus schedules, upcoming journeys, and corresponding seat availability and pricing details. This empowers users to make informed decisions swiftly, optimizing their bus travel experience.</w:t>
+                      </w:r>
+                      <w:r>
+                        <w:rPr>
+                          <w:sz w:val="28"/>
+                          <w:szCs w:val="28"/>
+                        </w:rPr>
+                        <w:t>.</w:t>
+                      </w:r>
+                    </w:p>
+                    <w:p>
+                      <w:pPr>
+                        <w:pStyle w:val="ListParagraph"/>
+                        <w:numPr>
+                          <w:ilvl w:val="0"/>
+                          <w:numId w:val="3"/>
+                        </w:numPr>
+                        <w:rPr>
+                          <w:sz w:val="28"/>
+                          <w:szCs w:val="28"/>
+                        </w:rPr>
+                      </w:pPr>
+                      <w:r>
+                        <w:rPr>
+                          <w:sz w:val="28"/>
+                          <w:szCs w:val="28"/>
+                        </w:rPr>
+                        <w:t>Furthermore, our project aims to revolutionize ticket management for bus operators. It introduces an intuitive backend system that enables operators to effortlessly manage ticket sales, monitor seat occupancy, and implement dynamic pricing strategies. Through this, we aim to enhance operational efficiency and revenue optimization for bus service providers.</w:t>
+                      </w:r>
+                    </w:p>
+                    <w:p>
+                      <w:pPr>
+                        <w:pStyle w:val="ListParagraph"/>
+                        <w:numPr>
+                          <w:ilvl w:val="0"/>
+                          <w:numId w:val="1"/>
+                        </w:numPr>
+                        <w:rPr>
+                          <w:b/>
+                          <w:bCs/>
+                          <w:sz w:val="28"/>
+                          <w:szCs w:val="28"/>
+                        </w:rPr>
+                      </w:pPr>
+                      <w:r>
+                        <w:rPr>
+                          <w:b/>
+                          <w:bCs/>
+                          <w:sz w:val="28"/>
+                          <w:szCs w:val="28"/>
+                        </w:rPr>
+                        <w:t>Advantages of our project</w:t>
+                      </w:r>
+                    </w:p>
+                    <w:p>
+                      <w:pPr>
+                        <w:pStyle w:val="ListParagraph"/>
+                        <w:numPr>
+                          <w:ilvl w:val="0"/>
+                          <w:numId w:val="4"/>
+                        </w:numPr>
+                        <w:rPr>
+                          <w:sz w:val="28"/>
+                          <w:szCs w:val="28"/>
+                        </w:rPr>
+                      </w:pPr>
+                      <w:r>
+                        <w:rPr>
+                          <w:b/>
+                          <w:bCs/>
+                          <w:sz w:val="28"/>
+                          <w:szCs w:val="28"/>
+                        </w:rPr>
+                        <w:t>Convenience</w:t>
+                      </w:r>
+                      <w:r>
+                        <w:rPr>
+                          <w:sz w:val="28"/>
+                          <w:szCs w:val="28"/>
+                        </w:rPr>
+                        <w:t xml:space="preserve">: </w:t>
+                      </w:r>
+                      <w:r>
+                        <w:rPr>
+                          <w:sz w:val="28"/>
+                          <w:szCs w:val="28"/>
+                        </w:rPr>
+                        <w:t>Our system offers unparalleled convenience by allowing users to browse bus schedules, select preferred departure times, and choose specific seats, all from the comfort of their homes or while on the move. This eliminates the need for physical presence at bus terminals and reduces waiting times.</w:t>
+                      </w:r>
+                    </w:p>
+                    <w:p>
+                      <w:pPr>
+                        <w:pStyle w:val="ListParagraph"/>
+                        <w:numPr>
+                          <w:ilvl w:val="0"/>
+                          <w:numId w:val="4"/>
+                        </w:numPr>
+                        <w:rPr>
+                          <w:sz w:val="28"/>
+                          <w:szCs w:val="28"/>
+                        </w:rPr>
+                      </w:pPr>
+                      <w:r>
+                        <w:rPr>
+                          <w:b/>
+                          <w:bCs/>
+                          <w:sz w:val="28"/>
+                          <w:szCs w:val="28"/>
+                        </w:rPr>
+                        <w:t>Real-Time Access</w:t>
+                      </w:r>
+                      <w:r>
+                        <w:rPr>
+                          <w:sz w:val="28"/>
+                          <w:szCs w:val="28"/>
+                        </w:rPr>
+                        <w:t xml:space="preserve">: </w:t>
+                      </w:r>
+                      <w:r>
+                        <w:rPr>
+                          <w:sz w:val="28"/>
+                          <w:szCs w:val="28"/>
+                        </w:rPr>
+                        <w:t>Users gain instant access to a dynamic database of bus schedules, ensuring that they are always up-to-date with the latest offerings. This feature guarantees that users can secure tickets for their desired journeys, even for high-demand routes or limited-capacity services.</w:t>
+                      </w:r>
+                    </w:p>
+                  </w:txbxContent>
+                </v:textbox>
+                <w10:wrap type="square" anchorx="margin"/>
+              </v:shape>
+            </w:pict>
+          </mc:Fallback>
+        </mc:AlternateContent>
+      </w:r>
+    </w:p>
+    <w:p>
+      <w:r>
+        <w:rPr>
+          <w:noProof/>
+        </w:rPr>
+        <mc:AlternateContent>
+          <mc:Choice Requires="wps">
+            <w:drawing>
+              <wp:anchor distT="45720" distB="45720" distL="114300" distR="114300" simplePos="0" relativeHeight="251669504" behindDoc="0" locked="0" layoutInCell="1" allowOverlap="1" wp14:anchorId="7D4870BD" wp14:editId="5F1A100C">
+                <wp:simplePos x="0" y="0"/>
+                <wp:positionH relativeFrom="margin">
+                  <wp:posOffset>0</wp:posOffset>
+                </wp:positionH>
+                <wp:positionV relativeFrom="paragraph">
+                  <wp:posOffset>0</wp:posOffset>
+                </wp:positionV>
+                <wp:extent cx="5723255" cy="1404620"/>
+                <wp:effectExtent l="0" t="0" r="0" b="0"/>
+                <wp:wrapSquare wrapText="bothSides"/>
+                <wp:docPr id="1087608192" name="Text Box 2"/>
+                <wp:cNvGraphicFramePr>
+                  <a:graphicFrameLocks xmlns:a="http://schemas.openxmlformats.org/drawingml/2006/main"/>
+                </wp:cNvGraphicFramePr>
+                <a:graphic xmlns:a="http://schemas.openxmlformats.org/drawingml/2006/main">
+                  <a:graphicData uri="http://schemas.microsoft.com/office/word/2010/wordprocessingShape">
+                    <wps:wsp>
+                      <wps:cNvSpPr txBox="1">
+                        <a:spLocks noChangeArrowheads="1"/>
+                      </wps:cNvSpPr>
+                      <wps:spPr bwMode="auto">
+                        <a:xfrm>
+                          <a:off x="0" y="0"/>
+                          <a:ext cx="5723255" cy="1404620"/>
+                        </a:xfrm>
+                        <a:prstGeom prst="rect">
+                          <a:avLst/>
+                        </a:prstGeom>
+                        <a:solidFill>
+                          <a:srgbClr val="FFFFFF"/>
+                        </a:solidFill>
+                        <a:ln w="9525">
+                          <a:noFill/>
+                          <a:miter lim="800000"/>
+                          <a:headEnd/>
+                          <a:tailEnd/>
+                        </a:ln>
+                      </wps:spPr>
+                      <wps:txbx>
+                        <w:txbxContent>
+                          <w:p>
+                            <w:pPr>
+                              <w:rPr>
+                                <w:b/>
+                                <w:bCs/>
+                                <w:sz w:val="28"/>
+                                <w:szCs w:val="28"/>
+                              </w:rPr>
+                            </w:pPr>
+                          </w:p>
+                          <w:p>
+                            <w:pPr>
+                              <w:pStyle w:val="ListParagraph"/>
+                              <w:numPr>
+                                <w:ilvl w:val="0"/>
+                                <w:numId w:val="2"/>
+                              </w:numPr>
+                              <w:rPr>
+                                <w:sz w:val="28"/>
+                                <w:szCs w:val="28"/>
+                              </w:rPr>
+                            </w:pPr>
+                            <w:r>
+                              <w:rPr>
+                                <w:b/>
+                                <w:bCs/>
+                                <w:sz w:val="28"/>
+                                <w:szCs w:val="28"/>
+                              </w:rPr>
+                              <w:t>Efficient Ticket Management</w:t>
+                            </w:r>
+                            <w:r>
+                              <w:rPr>
+                                <w:sz w:val="28"/>
+                                <w:szCs w:val="28"/>
+                              </w:rPr>
+                              <w:t>:</w:t>
+                            </w:r>
+                            <w:r>
+                              <w:t xml:space="preserve"> </w:t>
+                            </w:r>
+                            <w:r>
+                              <w:rPr>
+                                <w:sz w:val="28"/>
+                                <w:szCs w:val="28"/>
+                              </w:rPr>
+                              <w:t>For bus operators, our system presents an integrated solution that minimizes manual intervention and reduces the likelihood of errors. Through the intuitive dashboard, operators can monitor ticket sales, track seat occupancy, and implement customized pricing strategies based on demand trends.</w:t>
+                            </w:r>
+                          </w:p>
+                          <w:p>
+                            <w:pPr>
+                              <w:pStyle w:val="ListParagraph"/>
+                              <w:numPr>
+                                <w:ilvl w:val="0"/>
+                                <w:numId w:val="2"/>
+                              </w:numPr>
+                              <w:rPr>
+                                <w:b/>
+                                <w:bCs/>
+                                <w:sz w:val="28"/>
+                                <w:szCs w:val="28"/>
+                              </w:rPr>
+                            </w:pPr>
+                            <w:r>
+                              <w:rPr>
+                                <w:b/>
+                                <w:bCs/>
+                                <w:sz w:val="28"/>
+                                <w:szCs w:val="28"/>
+                              </w:rPr>
+                              <w:t>Enhanced User Experience</w:t>
+                            </w:r>
+                            <w:r>
+                              <w:rPr>
+                                <w:sz w:val="28"/>
+                                <w:szCs w:val="28"/>
+                              </w:rPr>
+                              <w:t xml:space="preserve">: </w:t>
+                            </w:r>
+                            <w:r>
+                              <w:rPr>
+                                <w:sz w:val="28"/>
+                                <w:szCs w:val="28"/>
+                              </w:rPr>
+                              <w:t>The system offers a range of features designed to elevate the overall user experience. This includes interactive route maps, allowing users to select their preferred routes, as well as secure payment processing, which guarantees a seamless and trustworthy transaction process.</w:t>
+                            </w:r>
+                          </w:p>
+                          <w:p>
+                            <w:pPr>
+                              <w:pStyle w:val="ListParagraph"/>
+                              <w:numPr>
+                                <w:ilvl w:val="0"/>
+                                <w:numId w:val="1"/>
+                              </w:numPr>
+                              <w:rPr>
+                                <w:b/>
+                                <w:bCs/>
+                                <w:sz w:val="28"/>
+                                <w:szCs w:val="28"/>
+                              </w:rPr>
+                            </w:pPr>
+                            <w:r>
+                              <w:rPr>
+                                <w:b/>
+                                <w:bCs/>
+                                <w:sz w:val="28"/>
+                                <w:szCs w:val="28"/>
+                              </w:rPr>
+                              <w:t>Disadvantages of our project</w:t>
+                            </w:r>
+                          </w:p>
+                          <w:p>
+                            <w:pPr>
+                              <w:pStyle w:val="ListParagraph"/>
+                              <w:numPr>
+                                <w:ilvl w:val="0"/>
+                                <w:numId w:val="5"/>
+                              </w:numPr>
+                              <w:jc w:val="both"/>
+                              <w:rPr>
+                                <w:sz w:val="28"/>
+                                <w:szCs w:val="28"/>
+                              </w:rPr>
+                            </w:pPr>
+                            <w:r>
+                              <w:rPr>
+                                <w:b/>
+                                <w:bCs/>
+                                <w:sz w:val="28"/>
+                                <w:szCs w:val="28"/>
+                              </w:rPr>
+                              <w:t>Dependence on Technology</w:t>
+                            </w:r>
+                            <w:r>
+                              <w:rPr>
+                                <w:sz w:val="28"/>
+                                <w:szCs w:val="28"/>
+                              </w:rPr>
+                              <w:t xml:space="preserve">: </w:t>
+                            </w:r>
+                            <w:r>
+                              <w:rPr>
+                                <w:sz w:val="28"/>
+                                <w:szCs w:val="28"/>
+                              </w:rPr>
+                              <w:t>Dependence on Technology: While our system provides a convenient solution for tech-savvy individuals, it may inadvertently exclude potential users who lack access to the necessary digital infrastructure, such as stable internet connections or compatible devices.</w:t>
+                            </w:r>
+                          </w:p>
+                          <w:p>
+                            <w:pPr>
+                              <w:pStyle w:val="ListParagraph"/>
+                              <w:numPr>
+                                <w:ilvl w:val="0"/>
+                                <w:numId w:val="5"/>
+                              </w:numPr>
+                              <w:jc w:val="both"/>
+                              <w:rPr>
+                                <w:sz w:val="28"/>
+                                <w:szCs w:val="28"/>
+                              </w:rPr>
+                            </w:pPr>
+                            <w:r>
+                              <w:rPr>
+                                <w:b/>
+                                <w:bCs/>
+                                <w:sz w:val="28"/>
+                                <w:szCs w:val="28"/>
+                              </w:rPr>
+                              <w:t>Security Concerns</w:t>
+                            </w:r>
+                            <w:r>
+                              <w:rPr>
+                                <w:sz w:val="28"/>
+                                <w:szCs w:val="28"/>
+                              </w:rPr>
+                              <w:t xml:space="preserve">: </w:t>
+                            </w:r>
+                            <w:r>
+                              <w:rPr>
+                                <w:sz w:val="28"/>
+                                <w:szCs w:val="28"/>
+                              </w:rPr>
+                              <w:t>As with any online platform handling sensitive information, security is paramount. Robust security measures, including encryption protocols and secure authentication processes, must be implemented to safeguard user data from potential cyber threats.</w:t>
+                            </w:r>
+                          </w:p>
+                          <w:p>
+                            <w:pPr>
+                              <w:pStyle w:val="ListParagraph"/>
+                              <w:numPr>
+                                <w:ilvl w:val="0"/>
+                                <w:numId w:val="5"/>
+                              </w:numPr>
+                              <w:jc w:val="both"/>
+                              <w:rPr>
+                                <w:sz w:val="28"/>
+                                <w:szCs w:val="28"/>
+                              </w:rPr>
+                            </w:pPr>
+                            <w:r>
+                              <w:rPr>
+                                <w:b/>
+                                <w:bCs/>
+                                <w:sz w:val="28"/>
+                                <w:szCs w:val="28"/>
+                              </w:rPr>
+                              <w:t>Technical Issues</w:t>
+                            </w:r>
+                            <w:r>
+                              <w:rPr>
+                                <w:sz w:val="28"/>
+                                <w:szCs w:val="28"/>
+                              </w:rPr>
+                              <w:t xml:space="preserve">: </w:t>
+                            </w:r>
+                            <w:r>
+                              <w:rPr>
+                                <w:sz w:val="28"/>
+                                <w:szCs w:val="28"/>
+                              </w:rPr>
+                              <w:t>Despite our best efforts, users may encounter occasional technical glitches or system downtimes. These issues could arise from factors such as server outages, software updates, or unexpected spikes in user traffic. It is imperative to have a responsive support system in place to address and resolve such concerns promptly.</w:t>
+                            </w:r>
+                          </w:p>
+                        </w:txbxContent>
+                      </wps:txbx>
+                      <wps:bodyPr rot="0" vert="horz" wrap="square" lIns="91440" tIns="45720" rIns="91440" bIns="45720" anchor="t" anchorCtr="0">
+                        <a:spAutoFit/>
+                      </wps:bodyPr>
+                    </wps:wsp>
+                  </a:graphicData>
+                </a:graphic>
+                <wp14:sizeRelH relativeFrom="margin">
+                  <wp14:pctWidth>0</wp14:pctWidth>
+                </wp14:sizeRelH>
+                <wp14:sizeRelV relativeFrom="margin">
+                  <wp14:pctHeight>20000</wp14:pctHeight>
+                </wp14:sizeRelV>
+              </wp:anchor>
+            </w:drawing>
+          </mc:Choice>
+          <mc:Fallback>
+            <w:pict>
+              <v:shape w14:anchorId="7D4870BD" id="_x0000_s1031" type="#_x0000_t202" style="position:absolute;margin-left:0;margin-top:0;width:450.65pt;height:110.6pt;z-index:251669504;visibility:visible;mso-wrap-style:square;mso-width-percent:0;mso-height-percent:200;mso-wrap-distance-left:9pt;mso-wrap-distance-top:3.6pt;mso-wrap-distance-right:9pt;mso-wrap-distance-bottom:3.6pt;mso-position-horizontal:absolute;mso-position-horizontal-relative:margin;mso-position-vertical:absolute;mso-position-vertical-relative:text;mso-width-percent:0;mso-height-percent:200;mso-width-relative:margin;mso-height-relative:margin;v-text-anchor:top" o:gfxdata="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" stroked="f">
+                <v:textbox style="mso-fit-shape-to-text:t">
+                  <w:txbxContent>
+                    <w:p>
+                      <w:pPr>
+                        <w:rPr>
+                          <w:b/>
+                          <w:bCs/>
+                          <w:sz w:val="28"/>
+                          <w:szCs w:val="28"/>
+                        </w:rPr>
+                      </w:pPr>
+                    </w:p>
+                    <w:p>
+                      <w:pPr>
+                        <w:pStyle w:val="ListParagraph"/>
+                        <w:numPr>
+                          <w:ilvl w:val="0"/>
+                          <w:numId w:val="2"/>
+                        </w:numPr>
+                        <w:rPr>
+                          <w:sz w:val="28"/>
+                          <w:szCs w:val="28"/>
+                        </w:rPr>
+                      </w:pPr>
+                      <w:r>
+                        <w:rPr>
+                          <w:b/>
+                          <w:bCs/>
+                          <w:sz w:val="28"/>
+                          <w:szCs w:val="28"/>
+                        </w:rPr>
+                        <w:t>Efficient Ticket Management</w:t>
+                      </w:r>
+                      <w:r>
+                        <w:rPr>
+                          <w:sz w:val="28"/>
+                          <w:szCs w:val="28"/>
+                        </w:rPr>
+                        <w:t>:</w:t>
+                      </w:r>
+                      <w:r>
+                        <w:t xml:space="preserve"> </w:t>
+                      </w:r>
+                      <w:r>
+                        <w:rPr>
+                          <w:sz w:val="28"/>
+                          <w:szCs w:val="28"/>
+                        </w:rPr>
+                        <w:t>For bus operators, our system presents an integrated solution that minimizes manual intervention and reduces the likelihood of errors. Through the intuitive dashboard, operators can monitor ticket sales, track seat occupancy, and implement customized pricing strategies based on demand trends.</w:t>
+                      </w:r>
+                    </w:p>
+                    <w:p>
+                      <w:pPr>
+                        <w:pStyle w:val="ListParagraph"/>
+                        <w:numPr>
+                          <w:ilvl w:val="0"/>
+                          <w:numId w:val="2"/>
+                        </w:numPr>
+                        <w:rPr>
+                          <w:b/>
+                          <w:bCs/>
+                          <w:sz w:val="28"/>
+                          <w:szCs w:val="28"/>
+                        </w:rPr>
+                      </w:pPr>
+                      <w:r>
+                        <w:rPr>
+                          <w:b/>
+                          <w:bCs/>
+                          <w:sz w:val="28"/>
+                          <w:szCs w:val="28"/>
+                        </w:rPr>
+                        <w:t>Enhanced User Experience</w:t>
+                      </w:r>
+                      <w:r>
+                        <w:rPr>
+                          <w:sz w:val="28"/>
+                          <w:szCs w:val="28"/>
+                        </w:rPr>
+                        <w:t xml:space="preserve">: </w:t>
+                      </w:r>
+                      <w:r>
+                        <w:rPr>
+                          <w:sz w:val="28"/>
+                          <w:szCs w:val="28"/>
+                        </w:rPr>
+                        <w:t>The system offers a range of features designed to elevate the overall user experience. This includes interactive route maps, allowing users to select their preferred routes, as well as secure payment processing, which guarantees a seamless and trustworthy transaction process.</w:t>
+                      </w:r>
+                    </w:p>
+                    <w:p>
+                      <w:pPr>
+                        <w:pStyle w:val="ListParagraph"/>
+                        <w:numPr>
+                          <w:ilvl w:val="0"/>
+                          <w:numId w:val="1"/>
+                        </w:numPr>
+                        <w:rPr>
+                          <w:b/>
+                          <w:bCs/>
+                          <w:sz w:val="28"/>
+                          <w:szCs w:val="28"/>
+                        </w:rPr>
+                      </w:pPr>
+                      <w:r>
+                        <w:rPr>
+                          <w:b/>
+                          <w:bCs/>
+                          <w:sz w:val="28"/>
+                          <w:szCs w:val="28"/>
+                        </w:rPr>
+                        <w:t>Disadvantages of our project</w:t>
+                      </w:r>
+                    </w:p>
+                    <w:p>
+                      <w:pPr>
+                        <w:pStyle w:val="ListParagraph"/>
+                        <w:numPr>
+                          <w:ilvl w:val="0"/>
+                          <w:numId w:val="5"/>
+                        </w:numPr>
+                        <w:jc w:val="both"/>
+                        <w:rPr>
+                          <w:sz w:val="28"/>
+                          <w:szCs w:val="28"/>
+                        </w:rPr>
+                      </w:pPr>
+                      <w:r>
+                        <w:rPr>
+                          <w:b/>
+                          <w:bCs/>
+                          <w:sz w:val="28"/>
+                          <w:szCs w:val="28"/>
+                        </w:rPr>
+                        <w:t>Dependence on Technology</w:t>
+                      </w:r>
+                      <w:r>
+                        <w:rPr>
+                          <w:sz w:val="28"/>
+                          <w:szCs w:val="28"/>
+                        </w:rPr>
+                        <w:t xml:space="preserve">: </w:t>
+                      </w:r>
+                      <w:r>
+                        <w:rPr>
+                          <w:sz w:val="28"/>
+                          <w:szCs w:val="28"/>
+                        </w:rPr>
+                        <w:t>Dependence on Technology: While our system provides a convenient solution for tech-savvy individuals, it may inadvertently exclude potential users who lack access to the necessary digital infrastructure, such as stable internet connections or compatible devices.</w:t>
+                      </w:r>
+                    </w:p>
+                    <w:p>
+                      <w:pPr>
+                        <w:pStyle w:val="ListParagraph"/>
+                        <w:numPr>
+                          <w:ilvl w:val="0"/>
+                          <w:numId w:val="5"/>
+                        </w:numPr>
+                        <w:jc w:val="both"/>
+                        <w:rPr>
+                          <w:sz w:val="28"/>
+                          <w:szCs w:val="28"/>
+                        </w:rPr>
+                      </w:pPr>
+                      <w:r>
+                        <w:rPr>
+                          <w:b/>
+                          <w:bCs/>
+                          <w:sz w:val="28"/>
+                          <w:szCs w:val="28"/>
+                        </w:rPr>
+                        <w:t>Security Concerns</w:t>
+                      </w:r>
+                      <w:r>
+                        <w:rPr>
+                          <w:sz w:val="28"/>
+                          <w:szCs w:val="28"/>
+                        </w:rPr>
+                        <w:t xml:space="preserve">: </w:t>
+                      </w:r>
+                      <w:r>
+                        <w:rPr>
+                          <w:sz w:val="28"/>
+                          <w:szCs w:val="28"/>
+                        </w:rPr>
+                        <w:t>As with any online platform handling sensitive information, security is paramount. Robust security measures, including encryption protocols and secure authentication processes, must be implemented to safeguard user data from potential cyber threats.</w:t>
+                      </w:r>
+                    </w:p>
+                    <w:p>
+                      <w:pPr>
+                        <w:pStyle w:val="ListParagraph"/>
+                        <w:numPr>
+                          <w:ilvl w:val="0"/>
+                          <w:numId w:val="5"/>
+                        </w:numPr>
+                        <w:jc w:val="both"/>
+                        <w:rPr>
+                          <w:sz w:val="28"/>
+                          <w:szCs w:val="28"/>
+                        </w:rPr>
+                      </w:pPr>
+                      <w:r>
+                        <w:rPr>
+                          <w:b/>
+                          <w:bCs/>
+                          <w:sz w:val="28"/>
+                          <w:szCs w:val="28"/>
+                        </w:rPr>
+                        <w:t>Technical Issues</w:t>
+                      </w:r>
+                      <w:r>
+                        <w:rPr>
+                          <w:sz w:val="28"/>
+                          <w:szCs w:val="28"/>
+                        </w:rPr>
+                        <w:t xml:space="preserve">: </w:t>
+                      </w:r>
+                      <w:r>
+                        <w:rPr>
+                          <w:sz w:val="28"/>
+                          <w:szCs w:val="28"/>
+                        </w:rPr>
+                        <w:t>Despite our best efforts, users may encounter occasional technical glitches or system downtimes. These issues could arise from factors such as server outages, software updates, or unexpected spikes in user traffic. It is imperative to have a responsive support system in place to address and resolve such concerns promptly.</w:t>
+                      </w:r>
+                    </w:p>
+                  </w:txbxContent>
+                </v:textbox>
+                <w10:wrap type="square" anchorx="margin"/>
+              </v:shape>
+            </w:pict>
+          </mc:Fallback>
+        </mc:AlternateContent>
+      </w:r>
+      <w:r>
+        <w:br w:type="page"/>
+      </w:r>
+    </w:p>
+    <w:p>
+      <w:pPr>
+        <w:jc w:val="center"/>
+      </w:pPr>
+      <w:r>
+        <w:rPr>
+          <w:rFonts w:ascii="Arial Black" w:hAnsi="Arial Black"/>
+          <w:b/>
+          <w:bCs/>
+          <w:noProof/>
+          <w:sz w:val="36"/>
+          <w:szCs w:val="36"/>
+          <w:u w:val="single"/>
+        </w:rPr>
+        <mc:AlternateContent>
+          <mc:Choice Requires="wps">
+            <w:drawing>
+              <wp:anchor distT="45720" distB="45720" distL="114300" distR="114300" simplePos="0" relativeHeight="251671552" behindDoc="0" locked="0" layoutInCell="1" allowOverlap="1" wp14:anchorId="6D55C590" wp14:editId="4F3464A3">
+                <wp:simplePos x="0" y="0"/>
+                <wp:positionH relativeFrom="margin">
+                  <wp:align>right</wp:align>
+                </wp:positionH>
+                <wp:positionV relativeFrom="paragraph">
+                  <wp:posOffset>489585</wp:posOffset>
+                </wp:positionV>
+                <wp:extent cx="5728335" cy="1404620"/>
+                <wp:effectExtent l="0" t="0" r="5715" b="0"/>
+                <wp:wrapSquare wrapText="bothSides"/>
+                <wp:docPr id="1822360852" name="Text Box 2"/>
+                <wp:cNvGraphicFramePr>
+                  <a:graphicFrameLocks xmlns:a="http://schemas.openxmlformats.org/drawingml/2006/main"/>
+                </wp:cNvGraphicFramePr>
+                <a:graphic xmlns:a="http://schemas.openxmlformats.org/drawingml/2006/main">
+                  <a:graphicData uri="http://schemas.microsoft.com/office/word/2010/wordprocessingShape">
+                    <wps:wsp>
+                      <wps:cNvSpPr txBox="1">
+                        <a:spLocks noChangeArrowheads="1"/>
+                      </wps:cNvSpPr>
+                      <wps:spPr bwMode="auto">
+                        <a:xfrm>
+                          <a:off x="0" y="0"/>
+                          <a:ext cx="5728335" cy="1404620"/>
+                        </a:xfrm>
+                        <a:prstGeom prst="rect">
+                          <a:avLst/>
+                        </a:prstGeom>
+                        <a:solidFill>
+                          <a:srgbClr val="FFFFFF"/>
+                        </a:solidFill>
+                        <a:ln w="9525">
+                          <a:noFill/>
+                          <a:miter lim="800000"/>
+                          <a:headEnd/>
+                          <a:tailEnd/>
+                        </a:ln>
+                      </wps:spPr>
+                      <wps:txbx>
+                        <w:txbxContent>
+                          <w:p>
+                            <w:pPr>
+                              <w:pStyle w:val="ListParagraph"/>
+                              <w:numPr>
+                                <w:ilvl w:val="0"/>
+                                <w:numId w:val="1"/>
+                              </w:numPr>
+                              <w:rPr>
+                                <w:b/>
+                                <w:bCs/>
+                                <w:sz w:val="28"/>
+                                <w:szCs w:val="28"/>
+                              </w:rPr>
+                            </w:pPr>
+                            <w:r>
+                              <w:rPr>
+                                <w:b/>
+                                <w:bCs/>
+                                <w:sz w:val="28"/>
+                                <w:szCs w:val="28"/>
+                              </w:rPr>
+                              <w:t>Reference websites</w:t>
+                            </w:r>
+                          </w:p>
+                          <w:p>
+                            <w:pPr>
+                              <w:pStyle w:val="ListParagraph"/>
+                              <w:numPr>
+                                <w:ilvl w:val="0"/>
+                                <w:numId w:val="6"/>
+                              </w:numPr>
+                              <w:rPr>
+                                <w:sz w:val="28"/>
+                                <w:szCs w:val="28"/>
+                              </w:rPr>
+                            </w:pPr>
+                            <w:r>
+                              <w:rPr>
+                                <w:sz w:val="28"/>
+                                <w:szCs w:val="28"/>
+                              </w:rPr>
+                              <w:t>in.redbus.com</w:t>
+                            </w:r>
+                          </w:p>
+                          <w:p>
+                            <w:pPr>
+                              <w:pStyle w:val="ListParagraph"/>
+                              <w:numPr>
+                                <w:ilvl w:val="0"/>
+                                <w:numId w:val="6"/>
+                              </w:numPr>
+                              <w:rPr>
+                                <w:sz w:val="28"/>
+                                <w:szCs w:val="28"/>
+                              </w:rPr>
+                            </w:pPr>
+                            <w:r>
+                              <w:rPr>
+                                <w:sz w:val="28"/>
+                                <w:szCs w:val="28"/>
+                              </w:rPr>
+                              <w:t>goibibo.com</w:t>
+                            </w:r>
+                          </w:p>
+                          <w:p>
+                            <w:pPr>
+                              <w:pStyle w:val="ListParagraph"/>
+                              <w:numPr>
+                                <w:ilvl w:val="0"/>
+                                <w:numId w:val="6"/>
+                              </w:numPr>
+                              <w:rPr>
+                                <w:sz w:val="28"/>
+                                <w:szCs w:val="28"/>
+                              </w:rPr>
+                            </w:pPr>
+                            <w:r>
+                              <w:rPr>
+                                <w:sz w:val="28"/>
+                                <w:szCs w:val="28"/>
+                              </w:rPr>
+                              <w:t>makemytrip.com/bus</w:t>
+                            </w:r>
+                          </w:p>
+                          <w:p>
+                            <w:pPr>
+                              <w:pStyle w:val="ListParagraph"/>
+                              <w:numPr>
+                                <w:ilvl w:val="0"/>
+                                <w:numId w:val="6"/>
+                              </w:numPr>
+                              <w:rPr>
+                                <w:sz w:val="28"/>
+                                <w:szCs w:val="28"/>
+                              </w:rPr>
+                            </w:pPr>
+                            <w:r>
+                              <w:rPr>
+                                <w:sz w:val="28"/>
+                                <w:szCs w:val="28"/>
+                              </w:rPr>
+                              <w:t>yatra.com/buses</w:t>
+                            </w:r>
+                          </w:p>
+                          <w:p>
+                            <w:pPr>
+                              <w:pStyle w:val="ListParagraph"/>
+                              <w:numPr>
+                                <w:ilvl w:val="0"/>
+                                <w:numId w:val="6"/>
+                              </w:numPr>
+                              <w:rPr>
+                                <w:sz w:val="28"/>
+                                <w:szCs w:val="28"/>
+                              </w:rPr>
+                            </w:pPr>
+                            <w:r>
+                              <w:rPr>
+                                <w:sz w:val="28"/>
+                                <w:szCs w:val="28"/>
+                              </w:rPr>
+                              <w:t>paytm.com/bus</w:t>
+                            </w:r>
+                          </w:p>
+                          <w:p>
+                            <w:pPr>
+                              <w:pStyle w:val="ListParagraph"/>
+                              <w:numPr>
+                                <w:ilvl w:val="0"/>
+                                <w:numId w:val="6"/>
+                              </w:numPr>
+                              <w:rPr>
+                                <w:sz w:val="28"/>
+                                <w:szCs w:val="28"/>
+                              </w:rPr>
+                            </w:pPr>
+                            <w:r>
+                              <w:rPr>
+                                <w:sz w:val="28"/>
+                                <w:szCs w:val="28"/>
+                              </w:rPr>
+                              <w:t>cleartrip.com/buses</w:t>
+                            </w:r>
+                          </w:p>
+                          <w:p>
+                            <w:pPr>
+                              <w:pStyle w:val="ListParagraph"/>
+                              <w:numPr>
+                                <w:ilvl w:val="0"/>
+                                <w:numId w:val="6"/>
+                              </w:numPr>
+                              <w:rPr>
+                                <w:sz w:val="28"/>
+                                <w:szCs w:val="28"/>
+                              </w:rPr>
+                            </w:pPr>
+                            <w:r>
+                              <w:rPr>
+                                <w:sz w:val="28"/>
+                                <w:szCs w:val="28"/>
+                              </w:rPr>
+                              <w:t>ixigo.com/bus</w:t>
+                            </w:r>
+                          </w:p>
+                        </w:txbxContent>
+                      </wps:txbx>
+                      <wps:bodyPr rot="0" vert="horz" wrap="square" lIns="91440" tIns="45720" rIns="91440" bIns="45720" anchor="t" anchorCtr="0">
+                        <a:spAutoFit/>
+                      </wps:bodyPr>
+                    </wps:wsp>
+                  </a:graphicData>
+                </a:graphic>
+                <wp14:sizeRelH relativeFrom="margin">
+                  <wp14:pctWidth>0</wp14:pctWidth>
+                </wp14:sizeRelH>
+                <wp14:sizeRelV relativeFrom="margin">
+                  <wp14:pctHeight>20000</wp14:pctHeight>
+                </wp14:sizeRelV>
+              </wp:anchor>
+            </w:drawing>
+          </mc:Choice>
+          <mc:Fallback>
+            <w:pict>
+              <v:shape w14:anchorId="6D55C590" id="_x0000_s1032" type="#_x0000_t202" style="position:absolute;left:0;text-align:left;margin-left:399.85pt;margin-top:38.55pt;width:451.05pt;height:110.6pt;z-index:251671552;visibility:visible;mso-wrap-style:square;mso-width-percent:0;mso-height-percent:200;mso-wrap-distance-left:9pt;mso-wrap-distance-top:3.6pt;mso-wrap-distance-right:9pt;mso-wrap-distance-bottom:3.6pt;mso-position-horizontal:right;mso-position-horizontal-relative:margin;mso-position-vertical:absolute;mso-position-vertical-relative:text;mso-width-percent:0;mso-height-percent:200;mso-width-relative:margin;mso-height-relative:margin;v-text-anchor:top" o:gfxdata="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" stroked="f">
+                <v:textbox style="mso-fit-shape-to-text:t">
+                  <w:txbxContent>
+                    <w:p>
+                      <w:pPr>
+                        <w:pStyle w:val="ListParagraph"/>
+                        <w:numPr>
+                          <w:ilvl w:val="0"/>
+                          <w:numId w:val="1"/>
+                        </w:numPr>
+                        <w:rPr>
+                          <w:b/>
+                          <w:bCs/>
+                          <w:sz w:val="28"/>
+                          <w:szCs w:val="28"/>
+                        </w:rPr>
+                      </w:pPr>
+                      <w:r>
+                        <w:rPr>
+                          <w:b/>
+                          <w:bCs/>
+                          <w:sz w:val="28"/>
+                          <w:szCs w:val="28"/>
+                        </w:rPr>
+                        <w:t>Reference websites</w:t>
+                      </w:r>
+                    </w:p>
+                    <w:p>
+                      <w:pPr>
+                        <w:pStyle w:val="ListParagraph"/>
+                        <w:numPr>
+                          <w:ilvl w:val="0"/>
+                          <w:numId w:val="6"/>
+                        </w:numPr>
+                        <w:rPr>
+                          <w:sz w:val="28"/>
+                          <w:szCs w:val="28"/>
+                        </w:rPr>
+                      </w:pPr>
+                      <w:r>
+                        <w:rPr>
+                          <w:sz w:val="28"/>
+                          <w:szCs w:val="28"/>
+                        </w:rPr>
+                        <w:t>in.redbus.com</w:t>
+                      </w:r>
+                    </w:p>
+                    <w:p>
+                      <w:pPr>
+                        <w:pStyle w:val="ListParagraph"/>
+                        <w:numPr>
+                          <w:ilvl w:val="0"/>
+                          <w:numId w:val="6"/>
+                        </w:numPr>
+                        <w:rPr>
+                          <w:sz w:val="28"/>
+                          <w:szCs w:val="28"/>
+                        </w:rPr>
+                      </w:pPr>
+                      <w:r>
+                        <w:rPr>
+                          <w:sz w:val="28"/>
+                          <w:szCs w:val="28"/>
+                        </w:rPr>
+                        <w:t>goibibo.com</w:t>
+                      </w:r>
+                    </w:p>
+                    <w:p>
+                      <w:pPr>
+                        <w:pStyle w:val="ListParagraph"/>
+                        <w:numPr>
+                          <w:ilvl w:val="0"/>
+                          <w:numId w:val="6"/>
+                        </w:numPr>
+                        <w:rPr>
+                          <w:sz w:val="28"/>
+                          <w:szCs w:val="28"/>
+                        </w:rPr>
+                      </w:pPr>
+                      <w:r>
+                        <w:rPr>
+                          <w:sz w:val="28"/>
+                          <w:szCs w:val="28"/>
+                        </w:rPr>
+                        <w:t>makemytrip.com/bus</w:t>
+                      </w:r>
+                    </w:p>
+                    <w:p>
+                      <w:pPr>
+                        <w:pStyle w:val="ListParagraph"/>
+                        <w:numPr>
+                          <w:ilvl w:val="0"/>
+                          <w:numId w:val="6"/>
+                        </w:numPr>
+                        <w:rPr>
+                          <w:sz w:val="28"/>
+                          <w:szCs w:val="28"/>
+                        </w:rPr>
+                      </w:pPr>
+                      <w:r>
+                        <w:rPr>
+                          <w:sz w:val="28"/>
+                          <w:szCs w:val="28"/>
+                        </w:rPr>
+                        <w:t>yatra.com/buses</w:t>
+                      </w:r>
+                    </w:p>
+                    <w:p>
+                      <w:pPr>
+                        <w:pStyle w:val="ListParagraph"/>
+                        <w:numPr>
+                          <w:ilvl w:val="0"/>
+                          <w:numId w:val="6"/>
+                        </w:numPr>
+                        <w:rPr>
+                          <w:sz w:val="28"/>
+                          <w:szCs w:val="28"/>
+                        </w:rPr>
+                      </w:pPr>
+                      <w:r>
+                        <w:rPr>
+                          <w:sz w:val="28"/>
+                          <w:szCs w:val="28"/>
+                        </w:rPr>
+                        <w:t>paytm.com/bus</w:t>
+                      </w:r>
+                    </w:p>
+                    <w:p>
+                      <w:pPr>
+                        <w:pStyle w:val="ListParagraph"/>
+                        <w:numPr>
+                          <w:ilvl w:val="0"/>
+                          <w:numId w:val="6"/>
+                        </w:numPr>
+                        <w:rPr>
+                          <w:sz w:val="28"/>
+                          <w:szCs w:val="28"/>
+                        </w:rPr>
+                      </w:pPr>
+                      <w:r>
+                        <w:rPr>
+                          <w:sz w:val="28"/>
+                          <w:szCs w:val="28"/>
+                        </w:rPr>
+                        <w:t>cleartrip.com/buses</w:t>
+                      </w:r>
+                    </w:p>
+                    <w:p>
+                      <w:pPr>
+                        <w:pStyle w:val="ListParagraph"/>
+                        <w:numPr>
+                          <w:ilvl w:val="0"/>
+                          <w:numId w:val="6"/>
+                        </w:numPr>
+                        <w:rPr>
+                          <w:sz w:val="28"/>
+                          <w:szCs w:val="28"/>
+                        </w:rPr>
+                      </w:pPr>
+                      <w:r>
+                        <w:rPr>
+                          <w:sz w:val="28"/>
+                          <w:szCs w:val="28"/>
+                        </w:rPr>
+                        <w:t>ixigo.com/bus</w:t>
+                      </w:r>
+                    </w:p>
+                  </w:txbxContent>
+                </v:textbox>
+                <w10:wrap type="square" anchorx="margin"/>
+              </v:shape>
+            </w:pict>
+          </mc:Fallback>
+        </mc:AlternateContent>
+      </w:r>
+    </w:p>
+    <w:p>
+      <w:r>
+        <w:br w:type="page"/>
+      </w:r>
+    </w:p>
+    <w:p>
+      <w:pPr>
+        <w:jc w:val="center"/>
+        <w:rPr>
+          <w:rFonts w:ascii="Arial Black" w:hAnsi="Arial Black"/>
+          <w:b/>
+          <w:bCs/>
+          <w:sz w:val="36"/>
+          <w:szCs w:val="36"/>
+          <w:u w:val="single"/>
+        </w:rPr>
+      </w:pPr>
+      <w:r>
+        <w:rPr>
+          <w:rFonts w:ascii="Arial Black" w:hAnsi="Arial Black"/>
+          <w:b/>
+          <w:bCs/>
+          <w:sz w:val="36"/>
+          <w:szCs w:val="36"/>
+          <w:u w:val="single"/>
+        </w:rPr>
+        <w:t>Project Profile</w:t>
+      </w:r>
+    </w:p>
+    <w:tbl>
+      <w:tblPr>
+        <w:tblStyle w:val="TableGrid"/>
+        <w:tblpPr w:leftFromText="180" w:rightFromText="180" w:vertAnchor="text" w:horzAnchor="margin" w:tblpXSpec="center" w:tblpY="209"/>
+        <w:tblW w:w="7686" w:type="dxa"/>
+        <w:tblLook w:val="04A0" w:firstRow="1" w:lastRow="0" w:firstColumn="1" w:lastColumn="0" w:noHBand="0" w:noVBand="1"/>
+      </w:tblPr>
+      <w:tblGrid>
+        <w:gridCol w:w="3918"/>
+        <w:gridCol w:w="3768"/>
+      </w:tblGrid>
+      <w:tr>
+        <w:trPr>
+          <w:trHeight w:val="1095"/>
+        </w:trPr>
+        <w:tc>
+          <w:tcPr>
+            <w:tcW w:w="3918" w:type="dxa"/>
+          </w:tcPr>
+          <w:p>
+            <w:pPr>
+              <w:jc w:val="center"/>
+              <w:rPr>
+                <w:rFonts w:ascii="Arial Black" w:hAnsi="Arial Black"/>
+                <w:sz w:val="28"/>
+                <w:szCs w:val="28"/>
+              </w:rPr>
+            </w:pPr>
+            <w:r>
+              <w:rPr>
+                <w:rFonts w:ascii="Arial Black" w:hAnsi="Arial Black"/>
+                <w:sz w:val="28"/>
+                <w:szCs w:val="28"/>
+              </w:rPr>
+              <w:t>Project Title</w:t>
+            </w:r>
+          </w:p>
+        </w:tc>
+        <w:tc>
+          <w:tcPr>
+            <w:tcW w:w="3768" w:type="dxa"/>
+          </w:tcPr>
+          <w:p>
+            <w:pPr>
+              <w:jc w:val="center"/>
+              <w:rPr>
+                <w:i/>
+                <w:iCs/>
+                <w:sz w:val="28"/>
+                <w:szCs w:val="28"/>
+              </w:rPr>
+            </w:pPr>
+            <w:r>
+              <w:rPr>
+                <w:i/>
+                <w:iCs/>
+                <w:sz w:val="28"/>
+                <w:szCs w:val="28"/>
+              </w:rPr>
+              <w:t>Online Theatre Movie Ticket Booking System</w:t>
+            </w:r>
+          </w:p>
+        </w:tc>
+      </w:tr>
+      <w:tr>
+        <w:trPr>
+          <w:trHeight w:val="1500"/>
+        </w:trPr>
+        <w:tc>
+          <w:tcPr>
+            <w:tcW w:w="3918" w:type="dxa"/>
+          </w:tcPr>
+          <w:p>
+            <w:pPr>
+              <w:jc w:val="center"/>
+              <w:rPr>
+                <w:rFonts w:ascii="Arial Black" w:hAnsi="Arial Black"/>
+                <w:b/>
+                <w:bCs/>
+                <w:sz w:val="28"/>
+                <w:szCs w:val="28"/>
+              </w:rPr>
+            </w:pPr>
+            <w:r>
+              <w:rPr>
+                <w:rFonts w:ascii="Arial Black" w:hAnsi="Arial Black"/>
+                <w:b/>
+                <w:bCs/>
+                <w:sz w:val="28"/>
+                <w:szCs w:val="28"/>
+              </w:rPr>
+              <w:t>Project Description</w:t>
+            </w:r>
+          </w:p>
+        </w:tc>
+        <w:tc>
+          <w:tcPr>
+            <w:tcW w:w="3768" w:type="dxa"/>
+          </w:tcPr>
+          <w:p>
+            <w:pPr>
+              <w:jc w:val="center"/>
+              <w:rPr>
+                <w:rFonts w:ascii="Arial Black" w:hAnsi="Arial Black"/>
+                <w:i/>
+                <w:iCs/>
+                <w:sz w:val="36"/>
+                <w:szCs w:val="36"/>
+                <w:u w:val="single"/>
+              </w:rPr>
+            </w:pPr>
+            <w:r>
+              <w:rPr>
+                <w:i/>
+                <w:iCs/>
+                <w:sz w:val="28"/>
+                <w:szCs w:val="28"/>
+              </w:rPr>
+              <w:t>Online Theatre Movie Ticket Booking System is a online website where user can book movie ticket online</w:t>
+            </w:r>
+          </w:p>
+        </w:tc>
+      </w:tr>
+      <w:tr>
+        <w:trPr>
+          <w:trHeight w:val="583"/>
+        </w:trPr>
+        <w:tc>
+          <w:tcPr>
+            <w:tcW w:w="3918" w:type="dxa"/>
+          </w:tcPr>
+          <w:p>
+            <w:pPr>
+              <w:jc w:val="center"/>
+              <w:rPr>
+                <w:rFonts w:ascii="Arial Black" w:hAnsi="Arial Black"/>
+                <w:sz w:val="28"/>
+                <w:szCs w:val="28"/>
+              </w:rPr>
+            </w:pPr>
+            <w:r>
+              <w:rPr>
+                <w:rFonts w:ascii="Arial Black" w:hAnsi="Arial Black"/>
+                <w:sz w:val="28"/>
+                <w:szCs w:val="28"/>
+              </w:rPr>
+              <w:t>Class</w:t>
+            </w:r>
+          </w:p>
+        </w:tc>
+        <w:tc>
+          <w:tcPr>
+            <w:tcW w:w="3768" w:type="dxa"/>
+          </w:tcPr>
+          <w:p>
+            <w:pPr>
+              <w:jc w:val="center"/>
+              <w:rPr>
+                <w:rFonts w:ascii="Arial Black" w:hAnsi="Arial Black"/>
+                <w:i/>
+                <w:iCs/>
+                <w:sz w:val="28"/>
+                <w:szCs w:val="28"/>
+              </w:rPr>
+            </w:pPr>
+            <w:r>
+              <w:rPr>
+                <w:i/>
+                <w:iCs/>
+                <w:sz w:val="28"/>
+                <w:szCs w:val="28"/>
+              </w:rPr>
+              <w:t>BCA sem-5</w:t>
+            </w:r>
+          </w:p>
+        </w:tc>
+      </w:tr>
+      <w:tr>
+        <w:trPr>
+          <w:trHeight w:val="1281"/>
+        </w:trPr>
+        <w:tc>
+          <w:tcPr>
+            <w:tcW w:w="3918" w:type="dxa"/>
+          </w:tcPr>
+          <w:p>
+            <w:pPr>
+              <w:jc w:val="center"/>
+              <w:rPr>
+                <w:rFonts w:ascii="Arial Black" w:hAnsi="Arial Black"/>
+                <w:sz w:val="28"/>
+                <w:szCs w:val="28"/>
+              </w:rPr>
+            </w:pPr>
+            <w:r>
+              <w:rPr>
+                <w:rFonts w:ascii="Arial Black" w:hAnsi="Arial Black"/>
+                <w:sz w:val="28"/>
+                <w:szCs w:val="28"/>
+              </w:rPr>
+              <w:t>Front-End</w:t>
+            </w:r>
+          </w:p>
+        </w:tc>
+        <w:tc>
+          <w:tcPr>
+            <w:tcW w:w="3768" w:type="dxa"/>
+          </w:tcPr>
+          <w:p>
+            <w:pPr>
+              <w:jc w:val="center"/>
+              <w:rPr>
+                <w:rFonts w:ascii="Arial Black" w:hAnsi="Arial Black"/>
+                <w:sz w:val="28"/>
+                <w:szCs w:val="28"/>
+              </w:rPr>
+            </w:pPr>
+            <w:r>
+              <w:rPr>
+                <w:i/>
+                <w:iCs/>
+                <w:sz w:val="28"/>
+                <w:szCs w:val="28"/>
+              </w:rPr>
+              <w:t>HTML, CSS, Java Script, Bootstrap</w:t>
+            </w:r>
+          </w:p>
+        </w:tc>
+      </w:tr>
+      <w:tr>
+        <w:trPr>
+          <w:trHeight w:val="1307"/>
+        </w:trPr>
+        <w:tc>
+          <w:tcPr>
+            <w:tcW w:w="3918" w:type="dxa"/>
+          </w:tcPr>
+          <w:p>
+            <w:pPr>
+              <w:jc w:val="center"/>
+              <w:rPr>
+                <w:rFonts w:ascii="Arial Black" w:hAnsi="Arial Black"/>
+                <w:sz w:val="28"/>
+                <w:szCs w:val="28"/>
+              </w:rPr>
+            </w:pPr>
+            <w:r>
+              <w:rPr>
+                <w:rFonts w:ascii="Arial Black" w:hAnsi="Arial Black"/>
+                <w:sz w:val="28"/>
+                <w:szCs w:val="28"/>
+              </w:rPr>
+              <w:t>Back-End</w:t>
+            </w:r>
+          </w:p>
+        </w:tc>
+        <w:tc>
+          <w:tcPr>
+            <w:tcW w:w="3768" w:type="dxa"/>
+          </w:tcPr>
+          <w:p>
+            <w:pPr>
+              <w:jc w:val="center"/>
+              <w:rPr>
+                <w:rFonts w:ascii="Arial Black" w:hAnsi="Arial Black"/>
+                <w:b/>
+                <w:bCs/>
+                <w:sz w:val="36"/>
+                <w:szCs w:val="36"/>
+                <w:u w:val="single"/>
+              </w:rPr>
+            </w:pPr>
+            <w:r>
+              <w:rPr>
+                <w:i/>
+                <w:iCs/>
+                <w:sz w:val="28"/>
+                <w:szCs w:val="28"/>
+              </w:rPr>
+              <w:t>PHP and MySQL</w:t>
+            </w:r>
+          </w:p>
+        </w:tc>
+      </w:tr>
+      <w:tr>
+        <w:trPr>
+          <w:trHeight w:val="1281"/>
+        </w:trPr>
+        <w:tc>
+          <w:tcPr>
+            <w:tcW w:w="3918" w:type="dxa"/>
+          </w:tcPr>
+          <w:p>
+            <w:pPr>
+              <w:jc w:val="center"/>
+              <w:rPr>
+                <w:rFonts w:ascii="Arial Black" w:hAnsi="Arial Black"/>
+                <w:b/>
+                <w:bCs/>
+                <w:sz w:val="36"/>
+                <w:szCs w:val="36"/>
+                <w:u w:val="single"/>
+              </w:rPr>
+            </w:pPr>
+            <w:r>
+              <w:rPr>
+                <w:rFonts w:ascii="Arial Black" w:hAnsi="Arial Black"/>
+                <w:sz w:val="28"/>
+                <w:szCs w:val="28"/>
+              </w:rPr>
+              <w:t>Project Guide</w:t>
+            </w:r>
+          </w:p>
+        </w:tc>
+        <w:tc>
+          <w:tcPr>
+            <w:tcW w:w="3768" w:type="dxa"/>
+          </w:tcPr>
+          <w:p>
+            <w:pPr>
+              <w:jc w:val="center"/>
+              <w:rPr>
+                <w:rFonts w:ascii="Arial Black" w:hAnsi="Arial Black"/>
+                <w:b/>
+                <w:bCs/>
+                <w:sz w:val="36"/>
+                <w:szCs w:val="36"/>
+                <w:u w:val="single"/>
+              </w:rPr>
+            </w:pPr>
+            <w:r>
+              <w:rPr>
+                <w:i/>
+                <w:iCs/>
+                <w:sz w:val="28"/>
+                <w:szCs w:val="28"/>
+              </w:rPr>
+              <w:t xml:space="preserve">Prof. Namrata </w:t>
+            </w:r>
+            <w:r>
+              <w:rPr>
+                <w:i/>
+                <w:iCs/>
+                <w:sz w:val="28"/>
+                <w:szCs w:val="28"/>
+              </w:rPr>
+              <w:t>G</w:t>
+            </w:r>
+            <w:r>
+              <w:rPr>
+                <w:i/>
+                <w:iCs/>
+                <w:sz w:val="28"/>
+                <w:szCs w:val="28"/>
+              </w:rPr>
+              <w:t>ogwani</w:t>
+            </w:r>
+          </w:p>
+        </w:tc>
+      </w:tr>
+      <w:tr>
+        <w:trPr>
+          <w:trHeight w:val="1281"/>
+        </w:trPr>
+        <w:tc>
+          <w:tcPr>
+            <w:tcW w:w="3918" w:type="dxa"/>
+          </w:tcPr>
+          <w:p>
+            <w:pPr>
+              <w:jc w:val="center"/>
+              <w:rPr>
+                <w:rFonts w:ascii="Arial Black" w:hAnsi="Arial Black"/>
+                <w:sz w:val="28"/>
+                <w:szCs w:val="28"/>
+              </w:rPr>
+            </w:pPr>
+            <w:r>
+              <w:rPr>
+                <w:rFonts w:ascii="Arial Black" w:hAnsi="Arial Black"/>
+                <w:sz w:val="28"/>
+                <w:szCs w:val="28"/>
+              </w:rPr>
+              <w:t>Developed By</w:t>
+            </w:r>
+          </w:p>
+        </w:tc>
+        <w:tc>
+          <w:tcPr>
+            <w:tcW w:w="3768" w:type="dxa"/>
+          </w:tcPr>
+          <w:p>
+            <w:pPr>
+              <w:jc w:val="center"/>
+              <w:rPr>
+                <w:i/>
+                <w:iCs/>
+                <w:sz w:val="28"/>
+                <w:szCs w:val="28"/>
+              </w:rPr>
+            </w:pPr>
+            <w:r>
+              <w:rPr>
+                <w:i/>
+                <w:iCs/>
+                <w:sz w:val="28"/>
+                <w:szCs w:val="28"/>
+              </w:rPr>
+              <w:t>Makwana Jaydeep K.</w:t>
+            </w:r>
+          </w:p>
+          <w:p>
+            <w:pPr>
+              <w:jc w:val="center"/>
+              <w:rPr>
+                <w:i/>
+                <w:iCs/>
+                <w:sz w:val="28"/>
+                <w:szCs w:val="28"/>
+              </w:rPr>
+            </w:pPr>
+            <w:r>
+              <w:rPr>
+                <w:i/>
+                <w:iCs/>
+                <w:sz w:val="28"/>
+                <w:szCs w:val="28"/>
+              </w:rPr>
+              <w:t>&amp;</w:t>
+            </w:r>
+          </w:p>
+          <w:p>
+            <w:pPr>
+              <w:jc w:val="center"/>
+              <w:rPr>
+                <w:i/>
+                <w:iCs/>
+                <w:sz w:val="28"/>
+                <w:szCs w:val="28"/>
+                <w:highlight w:val="yellow"/>
+              </w:rPr>
+            </w:pPr>
+            <w:r>
+              <w:rPr>
+                <w:i/>
+                <w:iCs/>
+                <w:sz w:val="28"/>
+                <w:szCs w:val="28"/>
+              </w:rPr>
+              <w:t>Makwana Jaydeep D.</w:t>
+            </w:r>
+          </w:p>
+        </w:tc>
+      </w:tr>
+      <w:tr>
+        <w:trPr>
+          <w:trHeight w:val="1281"/>
+        </w:trPr>
+        <w:tc>
+          <w:tcPr>
+            <w:tcW w:w="3918" w:type="dxa"/>
+          </w:tcPr>
+          <w:p>
+            <w:pPr>
+              <w:jc w:val="center"/>
+              <w:rPr>
+                <w:rFonts w:ascii="Arial Black" w:hAnsi="Arial Black"/>
+                <w:b/>
+                <w:bCs/>
+                <w:sz w:val="36"/>
+                <w:szCs w:val="36"/>
+                <w:u w:val="single"/>
+              </w:rPr>
+            </w:pPr>
+            <w:r>
+              <w:rPr>
+                <w:rFonts w:ascii="Arial Black" w:hAnsi="Arial Black"/>
+                <w:sz w:val="28"/>
+                <w:szCs w:val="28"/>
+              </w:rPr>
+              <w:t>Software</w:t>
+            </w:r>
+          </w:p>
+        </w:tc>
+        <w:tc>
+          <w:tcPr>
+            <w:tcW w:w="3768" w:type="dxa"/>
+          </w:tcPr>
+          <w:p>
+            <w:pPr>
+              <w:jc w:val="center"/>
+              <w:rPr>
+                <w:rFonts w:ascii="Arial Black" w:hAnsi="Arial Black"/>
+                <w:b/>
+                <w:bCs/>
+                <w:sz w:val="36"/>
+                <w:szCs w:val="36"/>
+                <w:u w:val="single"/>
+              </w:rPr>
+            </w:pPr>
+            <w:r>
+              <w:rPr>
+                <w:i/>
+                <w:iCs/>
+                <w:sz w:val="28"/>
+                <w:szCs w:val="28"/>
+              </w:rPr>
+              <w:t>Visual Studio 2013</w:t>
+            </w:r>
+          </w:p>
+        </w:tc>
+      </w:tr>
+      <w:tr>
+        <w:trPr>
+          <w:trHeight w:val="1307"/>
+        </w:trPr>
+        <w:tc>
+          <w:tcPr>
+            <w:tcW w:w="3918" w:type="dxa"/>
+          </w:tcPr>
+          <w:p>
+            <w:pPr>
+              <w:jc w:val="center"/>
+              <w:rPr>
+                <w:rFonts w:ascii="Arial Black" w:hAnsi="Arial Black"/>
+                <w:b/>
+                <w:bCs/>
+                <w:sz w:val="36"/>
+                <w:szCs w:val="36"/>
+                <w:u w:val="single"/>
+              </w:rPr>
+            </w:pPr>
+            <w:r>
+              <w:rPr>
+                <w:rFonts w:ascii="Arial Black" w:hAnsi="Arial Black"/>
+                <w:sz w:val="28"/>
+                <w:szCs w:val="28"/>
+              </w:rPr>
+              <w:t>Other Software</w:t>
+            </w:r>
+          </w:p>
+        </w:tc>
+        <w:tc>
+          <w:tcPr>
+            <w:tcW w:w="3768" w:type="dxa"/>
+          </w:tcPr>
+          <w:p>
+            <w:pPr>
+              <w:jc w:val="center"/>
+              <w:rPr>
+                <w:rFonts w:ascii="Arial Black" w:hAnsi="Arial Black"/>
+                <w:b/>
+                <w:bCs/>
+                <w:sz w:val="36"/>
+                <w:szCs w:val="36"/>
+                <w:u w:val="single"/>
+              </w:rPr>
+            </w:pPr>
+            <w:r>
+              <w:rPr>
+                <w:i/>
+                <w:iCs/>
+                <w:sz w:val="28"/>
+                <w:szCs w:val="28"/>
+              </w:rPr>
+              <w:t>Microsoft Word, Microsoft Excel, Microsoft Power Point</w:t>
+            </w:r>
+          </w:p>
+        </w:tc>
+      </w:tr>
+      <w:tr>
+        <w:trPr>
+          <w:trHeight w:val="1281"/>
+        </w:trPr>
+        <w:tc>
+          <w:tcPr>
+            <w:tcW w:w="3918" w:type="dxa"/>
+          </w:tcPr>
+          <w:p>
+            <w:pPr>
+              <w:jc w:val="center"/>
+              <w:rPr>
+                <w:rFonts w:ascii="Arial Black" w:hAnsi="Arial Black"/>
+                <w:b/>
+                <w:bCs/>
+                <w:sz w:val="36"/>
+                <w:szCs w:val="36"/>
+                <w:u w:val="single"/>
+              </w:rPr>
+            </w:pPr>
+            <w:r>
+              <w:rPr>
+                <w:rFonts w:ascii="Arial Black" w:hAnsi="Arial Black"/>
+                <w:sz w:val="28"/>
+                <w:szCs w:val="28"/>
+              </w:rPr>
+              <w:t>Submitted To</w:t>
+            </w:r>
+          </w:p>
+        </w:tc>
+        <w:tc>
+          <w:tcPr>
+            <w:tcW w:w="3768" w:type="dxa"/>
+          </w:tcPr>
+          <w:p>
+            <w:pPr>
+              <w:jc w:val="center"/>
+              <w:rPr>
+                <w:rFonts w:ascii="Arial Black" w:hAnsi="Arial Black"/>
+                <w:b/>
+                <w:bCs/>
+                <w:sz w:val="36"/>
+                <w:szCs w:val="36"/>
+                <w:u w:val="single"/>
+              </w:rPr>
+            </w:pPr>
+            <w:r>
+              <w:rPr>
+                <w:i/>
+                <w:iCs/>
+                <w:sz w:val="28"/>
+                <w:szCs w:val="28"/>
+              </w:rPr>
+              <w:t>Saurashtra University, Rajkot</w:t>
+            </w:r>
+          </w:p>
+        </w:tc>
+      </w:tr>
+    </w:tbl>
+    <w:p>
+      <w:pPr>
+        <w:jc w:val="center"/>
+      </w:pPr>
+    </w:p>
     <w:sectPr>
-      <w:headerReference w:type="default" r:id="rId7"/>
+      <w:headerReference w:type="default" r:id="rId8"/>
       <w:pgSz w:w="11906" w:h="16838"/>
       <w:pgMar w:top="1440" w:right="1440" w:bottom="1440" w:left="1440" w:header="708" w:footer="708" w:gutter="0"/>
       <w:pgBorders w:offsetFrom="page">
@@ -1245,6 +4826,680 @@
     </w:pPr>
   </w:p>
 </w:hdr>
+</file>
+
+<file path=word/numbering.xml><?xml version="1.0" encoding="utf-8"?>
+<w:numbering xmlns:wpc="http://schemas.microsoft.com/office/word/2010/wordprocessingCanvas" xmlns:cx="http://schemas.microsoft.com/office/drawing/2014/chartex" xmlns:cx1="http://schemas.microsoft.com/office/drawing/2015/9/8/chartex" xmlns:cx2="http://schemas.microsoft.com/office/drawing/2015/10/21/chartex" xmlns:cx3="http://schemas.microsoft.com/office/drawing/2016/5/9/chartex" xmlns:cx4="http://schemas.microsoft.com/office/drawing/2016/5/10/chartex" xmlns:cx5="http://schemas.microsoft.com/office/drawing/2016/5/11/chartex" xmlns:cx6="http://schemas.microsoft.com/office/drawing/2016/5/12/chartex" xmlns:cx7="http://schemas.microsoft.com/office/drawing/2016/5/13/chartex" xmlns:cx8="http://schemas.microsoft.com/office/drawing/2016/5/14/chartex" xmlns:mc="http://schemas.openxmlformats.org/markup-compatibility/2006" xmlns:aink="http://schemas.microsoft.com/office/drawing/2016/ink" xmlns:am3d="http://schemas.microsoft.com/office/drawing/2017/model3d" xmlns:o="urn:schemas-microsoft-com:office:office" xmlns:oel="http://schemas.microsoft.com/office/2019/extlst" xmlns:r="http://schemas.openxmlformats.org/officeDocument/2006/relationships" xmlns:m="http://schemas.openxmlformats.org/officeDocument/2006/math" xmlns:v="urn:schemas-microsoft-com:vml" xmlns:wp14="http://schemas.microsoft.com/office/word/2010/wordprocessingDrawing" xmlns:wp="http://schemas.openxmlformats.org/drawingml/2006/wordprocessingDrawing" xmlns:w10="urn:schemas-microsoft-com:office:word" xmlns:w="http://schemas.openxmlformats.org/wordprocessingml/2006/main" xmlns:w14="http://schemas.microsoft.com/office/word/2010/wordml" xmlns:w15="http://schemas.microsoft.com/office/word/2012/wordml" xmlns:w16cex="http://schemas.microsoft.com/office/word/2018/wordml/cex" xmlns:w16cid="http://schemas.microsoft.com/office/word/2016/wordml/cid" xmlns:w16="http://schemas.microsoft.com/office/word/2018/wordml" xmlns:w16sdtdh="http://schemas.microsoft.com/office/word/2020/wordml/sdtdatahash" xmlns:w16se="http://schemas.microsoft.com/office/word/2015/wordml/symex" xmlns:wpg="http://schemas.microsoft.com/office/word/2010/wordprocessingGroup" xmlns:wpi="http://schemas.microsoft.com/office/word/2010/wordprocessingInk" xmlns:wne="http://schemas.microsoft.com/office/word/2006/wordml" xmlns:wps="http://schemas.microsoft.com/office/word/2010/wordprocessingShape" mc:Ignorable="w14 w15 w16se w16cid w16 w16cex w16sdtdh wp14">
+  <w:abstractNum w:abstractNumId="0" w15:restartNumberingAfterBreak="0">
+    <w:nsid w:val="1A0B4622"/>
+    <w:multiLevelType w:val="hybridMultilevel"/>
+    <w:tmpl w:val="368642FE"/>
+    <w:lvl w:ilvl="0" w:tplc="4009000F">
+      <w:start w:val="1"/>
+      <w:numFmt w:val="decimal"/>
+      <w:lvlText w:val="%1."/>
+      <w:lvlJc w:val="left"/>
+      <w:pPr>
+        <w:ind w:left="720" w:hanging="360"/>
+      </w:pPr>
+    </w:lvl>
+    <w:lvl w:ilvl="1" w:tplc="40090019" w:tentative="1">
+      <w:start w:val="1"/>
+      <w:numFmt w:val="lowerLetter"/>
+      <w:lvlText w:val="%2."/>
+      <w:lvlJc w:val="left"/>
+      <w:pPr>
+        <w:ind w:left="1440" w:hanging="360"/>
+      </w:pPr>
+    </w:lvl>
+    <w:lvl w:ilvl="2" w:tplc="4009001B" w:tentative="1">
+      <w:start w:val="1"/>
+      <w:numFmt w:val="lowerRoman"/>
+      <w:lvlText w:val="%3."/>
+      <w:lvlJc w:val="right"/>
+      <w:pPr>
+        <w:ind w:left="2160" w:hanging="180"/>
+      </w:pPr>
+    </w:lvl>
+    <w:lvl w:ilvl="3" w:tplc="4009000F" w:tentative="1">
+      <w:start w:val="1"/>
+      <w:numFmt w:val="decimal"/>
+      <w:lvlText w:val="%4."/>
+      <w:lvlJc w:val="left"/>
+      <w:pPr>
+        <w:ind w:left="2880" w:hanging="360"/>
+      </w:pPr>
+    </w:lvl>
+    <w:lvl w:ilvl="4" w:tplc="40090019" w:tentative="1">
+      <w:start w:val="1"/>
+      <w:numFmt w:val="lowerLetter"/>
+      <w:lvlText w:val="%5."/>
+      <w:lvlJc w:val="left"/>
+      <w:pPr>
+        <w:ind w:left="3600" w:hanging="360"/>
+      </w:pPr>
+    </w:lvl>
+    <w:lvl w:ilvl="5" w:tplc="4009001B" w:tentative="1">
+      <w:start w:val="1"/>
+      <w:numFmt w:val="lowerRoman"/>
+      <w:lvlText w:val="%6."/>
+      <w:lvlJc w:val="right"/>
+      <w:pPr>
+        <w:ind w:left="4320" w:hanging="180"/>
+      </w:pPr>
+    </w:lvl>
+    <w:lvl w:ilvl="6" w:tplc="4009000F" w:tentative="1">
+      <w:start w:val="1"/>
+      <w:numFmt w:val="decimal"/>
+      <w:lvlText w:val="%7."/>
+      <w:lvlJc w:val="left"/>
+      <w:pPr>
+        <w:ind w:left="5040" w:hanging="360"/>
+      </w:pPr>
+    </w:lvl>
+    <w:lvl w:ilvl="7" w:tplc="40090019" w:tentative="1">
+      <w:start w:val="1"/>
+      <w:numFmt w:val="lowerLetter"/>
+      <w:lvlText w:val="%8."/>
+      <w:lvlJc w:val="left"/>
+      <w:pPr>
+        <w:ind w:left="5760" w:hanging="360"/>
+      </w:pPr>
+    </w:lvl>
+    <w:lvl w:ilvl="8" w:tplc="4009001B" w:tentative="1">
+      <w:start w:val="1"/>
+      <w:numFmt w:val="lowerRoman"/>
+      <w:lvlText w:val="%9."/>
+      <w:lvlJc w:val="right"/>
+      <w:pPr>
+        <w:ind w:left="6480" w:hanging="180"/>
+      </w:pPr>
+    </w:lvl>
+  </w:abstractNum>
+  <w:abstractNum w:abstractNumId="1" w15:restartNumberingAfterBreak="0">
+    <w:nsid w:val="1FF83118"/>
+    <w:multiLevelType w:val="hybridMultilevel"/>
+    <w:tmpl w:val="6A64E5EC"/>
+    <w:lvl w:ilvl="0" w:tplc="40090001">
+      <w:start w:val="1"/>
+      <w:numFmt w:val="bullet"/>
+      <w:lvlText w:val=""/>
+      <w:lvlJc w:val="left"/>
+      <w:pPr>
+        <w:ind w:left="1440" w:hanging="360"/>
+      </w:pPr>
+      <w:rPr>
+        <w:rFonts w:ascii="Symbol" w:hAnsi="Symbol" w:hint="default"/>
+      </w:rPr>
+    </w:lvl>
+    <w:lvl w:ilvl="1" w:tplc="40090003" w:tentative="1">
+      <w:start w:val="1"/>
+      <w:numFmt w:val="bullet"/>
+      <w:lvlText w:val="o"/>
+      <w:lvlJc w:val="left"/>
+      <w:pPr>
+        <w:ind w:left="2160" w:hanging="360"/>
+      </w:pPr>
+      <w:rPr>
+        <w:rFonts w:ascii="Courier New" w:hAnsi="Courier New" w:cs="Courier New" w:hint="default"/>
+      </w:rPr>
+    </w:lvl>
+    <w:lvl w:ilvl="2" w:tplc="40090005" w:tentative="1">
+      <w:start w:val="1"/>
+      <w:numFmt w:val="bullet"/>
+      <w:lvlText w:val=""/>
+      <w:lvlJc w:val="left"/>
+      <w:pPr>
+        <w:ind w:left="2880" w:hanging="360"/>
+      </w:pPr>
+      <w:rPr>
+        <w:rFonts w:ascii="Wingdings" w:hAnsi="Wingdings" w:hint="default"/>
+      </w:rPr>
+    </w:lvl>
+    <w:lvl w:ilvl="3" w:tplc="40090001" w:tentative="1">
+      <w:start w:val="1"/>
+      <w:numFmt w:val="bullet"/>
+      <w:lvlText w:val=""/>
+      <w:lvlJc w:val="left"/>
+      <w:pPr>
+        <w:ind w:left="3600" w:hanging="360"/>
+      </w:pPr>
+      <w:rPr>
+        <w:rFonts w:ascii="Symbol" w:hAnsi="Symbol" w:hint="default"/>
+      </w:rPr>
+    </w:lvl>
+    <w:lvl w:ilvl="4" w:tplc="40090003" w:tentative="1">
+      <w:start w:val="1"/>
+      <w:numFmt w:val="bullet"/>
+      <w:lvlText w:val="o"/>
+      <w:lvlJc w:val="left"/>
+      <w:pPr>
+        <w:ind w:left="4320" w:hanging="360"/>
+      </w:pPr>
+      <w:rPr>
+        <w:rFonts w:ascii="Courier New" w:hAnsi="Courier New" w:cs="Courier New" w:hint="default"/>
+      </w:rPr>
+    </w:lvl>
+    <w:lvl w:ilvl="5" w:tplc="40090005" w:tentative="1">
+      <w:start w:val="1"/>
+      <w:numFmt w:val="bullet"/>
+      <w:lvlText w:val=""/>
+      <w:lvlJc w:val="left"/>
+      <w:pPr>
+        <w:ind w:left="5040" w:hanging="360"/>
+      </w:pPr>
+      <w:rPr>
+        <w:rFonts w:ascii="Wingdings" w:hAnsi="Wingdings" w:hint="default"/>
+      </w:rPr>
+    </w:lvl>
+    <w:lvl w:ilvl="6" w:tplc="40090001" w:tentative="1">
+      <w:start w:val="1"/>
+      <w:numFmt w:val="bullet"/>
+      <w:lvlText w:val=""/>
+      <w:lvlJc w:val="left"/>
+      <w:pPr>
+        <w:ind w:left="5760" w:hanging="360"/>
+      </w:pPr>
+      <w:rPr>
+        <w:rFonts w:ascii="Symbol" w:hAnsi="Symbol" w:hint="default"/>
+      </w:rPr>
+    </w:lvl>
+    <w:lvl w:ilvl="7" w:tplc="40090003" w:tentative="1">
+      <w:start w:val="1"/>
+      <w:numFmt w:val="bullet"/>
+      <w:lvlText w:val="o"/>
+      <w:lvlJc w:val="left"/>
+      <w:pPr>
+        <w:ind w:left="6480" w:hanging="360"/>
+      </w:pPr>
+      <w:rPr>
+        <w:rFonts w:ascii="Courier New" w:hAnsi="Courier New" w:cs="Courier New" w:hint="default"/>
+      </w:rPr>
+    </w:lvl>
+    <w:lvl w:ilvl="8" w:tplc="40090005" w:tentative="1">
+      <w:start w:val="1"/>
+      <w:numFmt w:val="bullet"/>
+      <w:lvlText w:val=""/>
+      <w:lvlJc w:val="left"/>
+      <w:pPr>
+        <w:ind w:left="7200" w:hanging="360"/>
+      </w:pPr>
+      <w:rPr>
+        <w:rFonts w:ascii="Wingdings" w:hAnsi="Wingdings" w:hint="default"/>
+      </w:rPr>
+    </w:lvl>
+  </w:abstractNum>
+  <w:abstractNum w:abstractNumId="2" w15:restartNumberingAfterBreak="0">
+    <w:nsid w:val="3D246169"/>
+    <w:multiLevelType w:val="hybridMultilevel"/>
+    <w:tmpl w:val="83EA2DC6"/>
+    <w:lvl w:ilvl="0" w:tplc="40090001">
+      <w:start w:val="1"/>
+      <w:numFmt w:val="bullet"/>
+      <w:lvlText w:val=""/>
+      <w:lvlJc w:val="left"/>
+      <w:pPr>
+        <w:ind w:left="1440" w:hanging="360"/>
+      </w:pPr>
+      <w:rPr>
+        <w:rFonts w:ascii="Symbol" w:hAnsi="Symbol" w:hint="default"/>
+      </w:rPr>
+    </w:lvl>
+    <w:lvl w:ilvl="1" w:tplc="40090003" w:tentative="1">
+      <w:start w:val="1"/>
+      <w:numFmt w:val="bullet"/>
+      <w:lvlText w:val="o"/>
+      <w:lvlJc w:val="left"/>
+      <w:pPr>
+        <w:ind w:left="2160" w:hanging="360"/>
+      </w:pPr>
+      <w:rPr>
+        <w:rFonts w:ascii="Courier New" w:hAnsi="Courier New" w:cs="Courier New" w:hint="default"/>
+      </w:rPr>
+    </w:lvl>
+    <w:lvl w:ilvl="2" w:tplc="40090005" w:tentative="1">
+      <w:start w:val="1"/>
+      <w:numFmt w:val="bullet"/>
+      <w:lvlText w:val=""/>
+      <w:lvlJc w:val="left"/>
+      <w:pPr>
+        <w:ind w:left="2880" w:hanging="360"/>
+      </w:pPr>
+      <w:rPr>
+        <w:rFonts w:ascii="Wingdings" w:hAnsi="Wingdings" w:hint="default"/>
+      </w:rPr>
+    </w:lvl>
+    <w:lvl w:ilvl="3" w:tplc="40090001" w:tentative="1">
+      <w:start w:val="1"/>
+      <w:numFmt w:val="bullet"/>
+      <w:lvlText w:val=""/>
+      <w:lvlJc w:val="left"/>
+      <w:pPr>
+        <w:ind w:left="3600" w:hanging="360"/>
+      </w:pPr>
+      <w:rPr>
+        <w:rFonts w:ascii="Symbol" w:hAnsi="Symbol" w:hint="default"/>
+      </w:rPr>
+    </w:lvl>
+    <w:lvl w:ilvl="4" w:tplc="40090003" w:tentative="1">
+      <w:start w:val="1"/>
+      <w:numFmt w:val="bullet"/>
+      <w:lvlText w:val="o"/>
+      <w:lvlJc w:val="left"/>
+      <w:pPr>
+        <w:ind w:left="4320" w:hanging="360"/>
+      </w:pPr>
+      <w:rPr>
+        <w:rFonts w:ascii="Courier New" w:hAnsi="Courier New" w:cs="Courier New" w:hint="default"/>
+      </w:rPr>
+    </w:lvl>
+    <w:lvl w:ilvl="5" w:tplc="40090005" w:tentative="1">
+      <w:start w:val="1"/>
+      <w:numFmt w:val="bullet"/>
+      <w:lvlText w:val=""/>
+      <w:lvlJc w:val="left"/>
+      <w:pPr>
+        <w:ind w:left="5040" w:hanging="360"/>
+      </w:pPr>
+      <w:rPr>
+        <w:rFonts w:ascii="Wingdings" w:hAnsi="Wingdings" w:hint="default"/>
+      </w:rPr>
+    </w:lvl>
+    <w:lvl w:ilvl="6" w:tplc="40090001" w:tentative="1">
+      <w:start w:val="1"/>
+      <w:numFmt w:val="bullet"/>
+      <w:lvlText w:val=""/>
+      <w:lvlJc w:val="left"/>
+      <w:pPr>
+        <w:ind w:left="5760" w:hanging="360"/>
+      </w:pPr>
+      <w:rPr>
+        <w:rFonts w:ascii="Symbol" w:hAnsi="Symbol" w:hint="default"/>
+      </w:rPr>
+    </w:lvl>
+    <w:lvl w:ilvl="7" w:tplc="40090003" w:tentative="1">
+      <w:start w:val="1"/>
+      <w:numFmt w:val="bullet"/>
+      <w:lvlText w:val="o"/>
+      <w:lvlJc w:val="left"/>
+      <w:pPr>
+        <w:ind w:left="6480" w:hanging="360"/>
+      </w:pPr>
+      <w:rPr>
+        <w:rFonts w:ascii="Courier New" w:hAnsi="Courier New" w:cs="Courier New" w:hint="default"/>
+      </w:rPr>
+    </w:lvl>
+    <w:lvl w:ilvl="8" w:tplc="40090005" w:tentative="1">
+      <w:start w:val="1"/>
+      <w:numFmt w:val="bullet"/>
+      <w:lvlText w:val=""/>
+      <w:lvlJc w:val="left"/>
+      <w:pPr>
+        <w:ind w:left="7200" w:hanging="360"/>
+      </w:pPr>
+      <w:rPr>
+        <w:rFonts w:ascii="Wingdings" w:hAnsi="Wingdings" w:hint="default"/>
+      </w:rPr>
+    </w:lvl>
+  </w:abstractNum>
+  <w:abstractNum w:abstractNumId="3" w15:restartNumberingAfterBreak="0">
+    <w:nsid w:val="5AF119B7"/>
+    <w:multiLevelType w:val="hybridMultilevel"/>
+    <w:tmpl w:val="58729DD4"/>
+    <w:lvl w:ilvl="0" w:tplc="40090001">
+      <w:start w:val="1"/>
+      <w:numFmt w:val="bullet"/>
+      <w:lvlText w:val=""/>
+      <w:lvlJc w:val="left"/>
+      <w:pPr>
+        <w:ind w:left="1440" w:hanging="360"/>
+      </w:pPr>
+      <w:rPr>
+        <w:rFonts w:ascii="Symbol" w:hAnsi="Symbol" w:hint="default"/>
+      </w:rPr>
+    </w:lvl>
+    <w:lvl w:ilvl="1" w:tplc="40090003" w:tentative="1">
+      <w:start w:val="1"/>
+      <w:numFmt w:val="bullet"/>
+      <w:lvlText w:val="o"/>
+      <w:lvlJc w:val="left"/>
+      <w:pPr>
+        <w:ind w:left="2160" w:hanging="360"/>
+      </w:pPr>
+      <w:rPr>
+        <w:rFonts w:ascii="Courier New" w:hAnsi="Courier New" w:cs="Courier New" w:hint="default"/>
+      </w:rPr>
+    </w:lvl>
+    <w:lvl w:ilvl="2" w:tplc="40090005" w:tentative="1">
+      <w:start w:val="1"/>
+      <w:numFmt w:val="bullet"/>
+      <w:lvlText w:val=""/>
+      <w:lvlJc w:val="left"/>
+      <w:pPr>
+        <w:ind w:left="2880" w:hanging="360"/>
+      </w:pPr>
+      <w:rPr>
+        <w:rFonts w:ascii="Wingdings" w:hAnsi="Wingdings" w:hint="default"/>
+      </w:rPr>
+    </w:lvl>
+    <w:lvl w:ilvl="3" w:tplc="40090001" w:tentative="1">
+      <w:start w:val="1"/>
+      <w:numFmt w:val="bullet"/>
+      <w:lvlText w:val=""/>
+      <w:lvlJc w:val="left"/>
+      <w:pPr>
+        <w:ind w:left="3600" w:hanging="360"/>
+      </w:pPr>
+      <w:rPr>
+        <w:rFonts w:ascii="Symbol" w:hAnsi="Symbol" w:hint="default"/>
+      </w:rPr>
+    </w:lvl>
+    <w:lvl w:ilvl="4" w:tplc="40090003" w:tentative="1">
+      <w:start w:val="1"/>
+      <w:numFmt w:val="bullet"/>
+      <w:lvlText w:val="o"/>
+      <w:lvlJc w:val="left"/>
+      <w:pPr>
+        <w:ind w:left="4320" w:hanging="360"/>
+      </w:pPr>
+      <w:rPr>
+        <w:rFonts w:ascii="Courier New" w:hAnsi="Courier New" w:cs="Courier New" w:hint="default"/>
+      </w:rPr>
+    </w:lvl>
+    <w:lvl w:ilvl="5" w:tplc="40090005" w:tentative="1">
+      <w:start w:val="1"/>
+      <w:numFmt w:val="bullet"/>
+      <w:lvlText w:val=""/>
+      <w:lvlJc w:val="left"/>
+      <w:pPr>
+        <w:ind w:left="5040" w:hanging="360"/>
+      </w:pPr>
+      <w:rPr>
+        <w:rFonts w:ascii="Wingdings" w:hAnsi="Wingdings" w:hint="default"/>
+      </w:rPr>
+    </w:lvl>
+    <w:lvl w:ilvl="6" w:tplc="40090001" w:tentative="1">
+      <w:start w:val="1"/>
+      <w:numFmt w:val="bullet"/>
+      <w:lvlText w:val=""/>
+      <w:lvlJc w:val="left"/>
+      <w:pPr>
+        <w:ind w:left="5760" w:hanging="360"/>
+      </w:pPr>
+      <w:rPr>
+        <w:rFonts w:ascii="Symbol" w:hAnsi="Symbol" w:hint="default"/>
+      </w:rPr>
+    </w:lvl>
+    <w:lvl w:ilvl="7" w:tplc="40090003" w:tentative="1">
+      <w:start w:val="1"/>
+      <w:numFmt w:val="bullet"/>
+      <w:lvlText w:val="o"/>
+      <w:lvlJc w:val="left"/>
+      <w:pPr>
+        <w:ind w:left="6480" w:hanging="360"/>
+      </w:pPr>
+      <w:rPr>
+        <w:rFonts w:ascii="Courier New" w:hAnsi="Courier New" w:cs="Courier New" w:hint="default"/>
+      </w:rPr>
+    </w:lvl>
+    <w:lvl w:ilvl="8" w:tplc="40090005" w:tentative="1">
+      <w:start w:val="1"/>
+      <w:numFmt w:val="bullet"/>
+      <w:lvlText w:val=""/>
+      <w:lvlJc w:val="left"/>
+      <w:pPr>
+        <w:ind w:left="7200" w:hanging="360"/>
+      </w:pPr>
+      <w:rPr>
+        <w:rFonts w:ascii="Wingdings" w:hAnsi="Wingdings" w:hint="default"/>
+      </w:rPr>
+    </w:lvl>
+  </w:abstractNum>
+  <w:abstractNum w:abstractNumId="4" w15:restartNumberingAfterBreak="0">
+    <w:nsid w:val="65B35A6D"/>
+    <w:multiLevelType w:val="hybridMultilevel"/>
+    <w:tmpl w:val="B2A4EEE6"/>
+    <w:lvl w:ilvl="0" w:tplc="40090001">
+      <w:start w:val="1"/>
+      <w:numFmt w:val="bullet"/>
+      <w:lvlText w:val=""/>
+      <w:lvlJc w:val="left"/>
+      <w:pPr>
+        <w:ind w:left="1440" w:hanging="360"/>
+      </w:pPr>
+      <w:rPr>
+        <w:rFonts w:ascii="Symbol" w:hAnsi="Symbol" w:hint="default"/>
+      </w:rPr>
+    </w:lvl>
+    <w:lvl w:ilvl="1" w:tplc="40090003" w:tentative="1">
+      <w:start w:val="1"/>
+      <w:numFmt w:val="bullet"/>
+      <w:lvlText w:val="o"/>
+      <w:lvlJc w:val="left"/>
+      <w:pPr>
+        <w:ind w:left="2160" w:hanging="360"/>
+      </w:pPr>
+      <w:rPr>
+        <w:rFonts w:ascii="Courier New" w:hAnsi="Courier New" w:cs="Courier New" w:hint="default"/>
+      </w:rPr>
+    </w:lvl>
+    <w:lvl w:ilvl="2" w:tplc="40090005" w:tentative="1">
+      <w:start w:val="1"/>
+      <w:numFmt w:val="bullet"/>
+      <w:lvlText w:val=""/>
+      <w:lvlJc w:val="left"/>
+      <w:pPr>
+        <w:ind w:left="2880" w:hanging="360"/>
+      </w:pPr>
+      <w:rPr>
+        <w:rFonts w:ascii="Wingdings" w:hAnsi="Wingdings" w:hint="default"/>
+      </w:rPr>
+    </w:lvl>
+    <w:lvl w:ilvl="3" w:tplc="40090001" w:tentative="1">
+      <w:start w:val="1"/>
+      <w:numFmt w:val="bullet"/>
+      <w:lvlText w:val=""/>
+      <w:lvlJc w:val="left"/>
+      <w:pPr>
+        <w:ind w:left="3600" w:hanging="360"/>
+      </w:pPr>
+      <w:rPr>
+        <w:rFonts w:ascii="Symbol" w:hAnsi="Symbol" w:hint="default"/>
+      </w:rPr>
+    </w:lvl>
+    <w:lvl w:ilvl="4" w:tplc="40090003" w:tentative="1">
+      <w:start w:val="1"/>
+      <w:numFmt w:val="bullet"/>
+      <w:lvlText w:val="o"/>
+      <w:lvlJc w:val="left"/>
+      <w:pPr>
+        <w:ind w:left="4320" w:hanging="360"/>
+      </w:pPr>
+      <w:rPr>
+        <w:rFonts w:ascii="Courier New" w:hAnsi="Courier New" w:cs="Courier New" w:hint="default"/>
+      </w:rPr>
+    </w:lvl>
+    <w:lvl w:ilvl="5" w:tplc="40090005" w:tentative="1">
+      <w:start w:val="1"/>
+      <w:numFmt w:val="bullet"/>
+      <w:lvlText w:val=""/>
+      <w:lvlJc w:val="left"/>
+      <w:pPr>
+        <w:ind w:left="5040" w:hanging="360"/>
+      </w:pPr>
+      <w:rPr>
+        <w:rFonts w:ascii="Wingdings" w:hAnsi="Wingdings" w:hint="default"/>
+      </w:rPr>
+    </w:lvl>
+    <w:lvl w:ilvl="6" w:tplc="40090001" w:tentative="1">
+      <w:start w:val="1"/>
+      <w:numFmt w:val="bullet"/>
+      <w:lvlText w:val=""/>
+      <w:lvlJc w:val="left"/>
+      <w:pPr>
+        <w:ind w:left="5760" w:hanging="360"/>
+      </w:pPr>
+      <w:rPr>
+        <w:rFonts w:ascii="Symbol" w:hAnsi="Symbol" w:hint="default"/>
+      </w:rPr>
+    </w:lvl>
+    <w:lvl w:ilvl="7" w:tplc="40090003" w:tentative="1">
+      <w:start w:val="1"/>
+      <w:numFmt w:val="bullet"/>
+      <w:lvlText w:val="o"/>
+      <w:lvlJc w:val="left"/>
+      <w:pPr>
+        <w:ind w:left="6480" w:hanging="360"/>
+      </w:pPr>
+      <w:rPr>
+        <w:rFonts w:ascii="Courier New" w:hAnsi="Courier New" w:cs="Courier New" w:hint="default"/>
+      </w:rPr>
+    </w:lvl>
+    <w:lvl w:ilvl="8" w:tplc="40090005" w:tentative="1">
+      <w:start w:val="1"/>
+      <w:numFmt w:val="bullet"/>
+      <w:lvlText w:val=""/>
+      <w:lvlJc w:val="left"/>
+      <w:pPr>
+        <w:ind w:left="7200" w:hanging="360"/>
+      </w:pPr>
+      <w:rPr>
+        <w:rFonts w:ascii="Wingdings" w:hAnsi="Wingdings" w:hint="default"/>
+      </w:rPr>
+    </w:lvl>
+  </w:abstractNum>
+  <w:abstractNum w:abstractNumId="5" w15:restartNumberingAfterBreak="0">
+    <w:nsid w:val="6617553A"/>
+    <w:multiLevelType w:val="hybridMultilevel"/>
+    <w:tmpl w:val="D4B25DB6"/>
+    <w:lvl w:ilvl="0" w:tplc="40090001">
+      <w:start w:val="1"/>
+      <w:numFmt w:val="bullet"/>
+      <w:lvlText w:val=""/>
+      <w:lvlJc w:val="left"/>
+      <w:pPr>
+        <w:ind w:left="1440" w:hanging="360"/>
+      </w:pPr>
+      <w:rPr>
+        <w:rFonts w:ascii="Symbol" w:hAnsi="Symbol" w:hint="default"/>
+      </w:rPr>
+    </w:lvl>
+    <w:lvl w:ilvl="1" w:tplc="40090003" w:tentative="1">
+      <w:start w:val="1"/>
+      <w:numFmt w:val="bullet"/>
+      <w:lvlText w:val="o"/>
+      <w:lvlJc w:val="left"/>
+      <w:pPr>
+        <w:ind w:left="2160" w:hanging="360"/>
+      </w:pPr>
+      <w:rPr>
+        <w:rFonts w:ascii="Courier New" w:hAnsi="Courier New" w:cs="Courier New" w:hint="default"/>
+      </w:rPr>
+    </w:lvl>
+    <w:lvl w:ilvl="2" w:tplc="40090005" w:tentative="1">
+      <w:start w:val="1"/>
+      <w:numFmt w:val="bullet"/>
+      <w:lvlText w:val=""/>
+      <w:lvlJc w:val="left"/>
+      <w:pPr>
+        <w:ind w:left="2880" w:hanging="360"/>
+      </w:pPr>
+      <w:rPr>
+        <w:rFonts w:ascii="Wingdings" w:hAnsi="Wingdings" w:hint="default"/>
+      </w:rPr>
+    </w:lvl>
+    <w:lvl w:ilvl="3" w:tplc="40090001" w:tentative="1">
+      <w:start w:val="1"/>
+      <w:numFmt w:val="bullet"/>
+      <w:lvlText w:val=""/>
+      <w:lvlJc w:val="left"/>
+      <w:pPr>
+        <w:ind w:left="3600" w:hanging="360"/>
+      </w:pPr>
+      <w:rPr>
+        <w:rFonts w:ascii="Symbol" w:hAnsi="Symbol" w:hint="default"/>
+      </w:rPr>
+    </w:lvl>
+    <w:lvl w:ilvl="4" w:tplc="40090003" w:tentative="1">
+      <w:start w:val="1"/>
+      <w:numFmt w:val="bullet"/>
+      <w:lvlText w:val="o"/>
+      <w:lvlJc w:val="left"/>
+      <w:pPr>
+        <w:ind w:left="4320" w:hanging="360"/>
+      </w:pPr>
+      <w:rPr>
+        <w:rFonts w:ascii="Courier New" w:hAnsi="Courier New" w:cs="Courier New" w:hint="default"/>
+      </w:rPr>
+    </w:lvl>
+    <w:lvl w:ilvl="5" w:tplc="40090005" w:tentative="1">
+      <w:start w:val="1"/>
+      <w:numFmt w:val="bullet"/>
+      <w:lvlText w:val=""/>
+      <w:lvlJc w:val="left"/>
+      <w:pPr>
+        <w:ind w:left="5040" w:hanging="360"/>
+      </w:pPr>
+      <w:rPr>
+        <w:rFonts w:ascii="Wingdings" w:hAnsi="Wingdings" w:hint="default"/>
+      </w:rPr>
+    </w:lvl>
+    <w:lvl w:ilvl="6" w:tplc="40090001" w:tentative="1">
+      <w:start w:val="1"/>
+      <w:numFmt w:val="bullet"/>
+      <w:lvlText w:val=""/>
+      <w:lvlJc w:val="left"/>
+      <w:pPr>
+        <w:ind w:left="5760" w:hanging="360"/>
+      </w:pPr>
+      <w:rPr>
+        <w:rFonts w:ascii="Symbol" w:hAnsi="Symbol" w:hint="default"/>
+      </w:rPr>
+    </w:lvl>
+    <w:lvl w:ilvl="7" w:tplc="40090003" w:tentative="1">
+      <w:start w:val="1"/>
+      <w:numFmt w:val="bullet"/>
+      <w:lvlText w:val="o"/>
+      <w:lvlJc w:val="left"/>
+      <w:pPr>
+        <w:ind w:left="6480" w:hanging="360"/>
+      </w:pPr>
+      <w:rPr>
+        <w:rFonts w:ascii="Courier New" w:hAnsi="Courier New" w:cs="Courier New" w:hint="default"/>
+      </w:rPr>
+    </w:lvl>
+    <w:lvl w:ilvl="8" w:tplc="40090005" w:tentative="1">
+      <w:start w:val="1"/>
+      <w:numFmt w:val="bullet"/>
+      <w:lvlText w:val=""/>
+      <w:lvlJc w:val="left"/>
+      <w:pPr>
+        <w:ind w:left="7200" w:hanging="360"/>
+      </w:pPr>
+      <w:rPr>
+        <w:rFonts w:ascii="Wingdings" w:hAnsi="Wingdings" w:hint="default"/>
+      </w:rPr>
+    </w:lvl>
+  </w:abstractNum>
+  <w:num w:numId="1" w16cid:durableId="965813670">
+    <w:abstractNumId w:val="0"/>
+  </w:num>
+  <w:num w:numId="2" w16cid:durableId="897865926">
+    <w:abstractNumId w:val="5"/>
+  </w:num>
+  <w:num w:numId="3" w16cid:durableId="779644358">
+    <w:abstractNumId w:val="1"/>
+  </w:num>
+  <w:num w:numId="4" w16cid:durableId="1154495717">
+    <w:abstractNumId w:val="4"/>
+  </w:num>
+  <w:num w:numId="5" w16cid:durableId="1106996169">
+    <w:abstractNumId w:val="3"/>
+  </w:num>
+  <w:num w:numId="6" w16cid:durableId="1884948438">
+    <w:abstractNumId w:val="2"/>
+  </w:num>
+</w:numbering>
 </file>
 
 <file path=word/styles.xml><?xml version="1.0" encoding="utf-8"?>
@@ -1754,6 +6009,36 @@
     <w:uiPriority w:val="99"/>
     <w:rsid w:val="00CE70A6"/>
   </w:style>
+  <w:style w:type="table" w:styleId="TableGrid">
+    <w:name w:val="Table Grid"/>
+    <w:basedOn w:val="TableNormal"/>
+    <w:uiPriority w:val="39"/>
+    <w:rsid w:val="00215621"/>
+    <w:pPr>
+      <w:spacing w:after="0" w:line="240" w:lineRule="auto"/>
+    </w:pPr>
+    <w:tblPr>
+      <w:tblBorders>
+        <w:top w:val="single" w:sz="4" w:space="0" w:color="auto"/>
+        <w:left w:val="single" w:sz="4" w:space="0" w:color="auto"/>
+        <w:bottom w:val="single" w:sz="4" w:space="0" w:color="auto"/>
+        <w:right w:val="single" w:sz="4" w:space="0" w:color="auto"/>
+        <w:insideH w:val="single" w:sz="4" w:space="0" w:color="auto"/>
+        <w:insideV w:val="single" w:sz="4" w:space="0" w:color="auto"/>
+      </w:tblBorders>
+    </w:tblPr>
+  </w:style>
+  <w:style w:type="paragraph" w:styleId="ListParagraph">
+    <w:name w:val="List Paragraph"/>
+    <w:basedOn w:val="Normal"/>
+    <w:uiPriority w:val="34"/>
+    <w:qFormat/>
+    <w:rsid w:val="003C55BA"/>
+    <w:pPr>
+      <w:ind w:left="720"/>
+      <w:contextualSpacing/>
+    </w:pPr>
+  </w:style>
 </w:styles>
 </file>
 
